--- a/VUE学习笔记/20180713vue学习笔记.docx
+++ b/VUE学习笔记/20180713vue学习笔记.docx
@@ -7,15 +7,18 @@
         <w:pStyle w:val="1"/>
         <w:spacing w:line="160" w:lineRule="atLeast"/>
         <w:contextualSpacing/>
-        <w:rPr>
-          <w:rFonts w:hint="eastAsia"/>
-        </w:rPr>
       </w:pPr>
       <w:r>
         <w:rPr>
           <w:rFonts w:hint="eastAsia"/>
         </w:rPr>
         <w:t>01</w:t>
+      </w:r>
+      <w:r>
+        <w:rPr>
+          <w:rFonts w:hint="eastAsia"/>
+        </w:rPr>
+        <w:t>---</w:t>
       </w:r>
       <w:r>
         <w:rPr>
@@ -29,9 +32,6 @@
         <w:pStyle w:val="2"/>
         <w:spacing w:line="160" w:lineRule="atLeast"/>
         <w:contextualSpacing/>
-        <w:rPr>
-          <w:rFonts w:hint="eastAsia"/>
-        </w:rPr>
       </w:pPr>
       <w:r>
         <w:rPr>
@@ -56,9 +56,6 @@
       <w:pPr>
         <w:spacing w:line="160" w:lineRule="atLeast"/>
         <w:contextualSpacing/>
-        <w:rPr>
-          <w:rFonts w:hint="eastAsia"/>
-        </w:rPr>
       </w:pPr>
       <w:r>
         <w:rPr>
@@ -114,9 +111,6 @@
         <w:pStyle w:val="2"/>
         <w:spacing w:line="160" w:lineRule="atLeast"/>
         <w:contextualSpacing/>
-        <w:rPr>
-          <w:rFonts w:hint="eastAsia"/>
-        </w:rPr>
       </w:pPr>
       <w:r>
         <w:rPr>
@@ -129,9 +123,6 @@
       <w:pPr>
         <w:spacing w:line="160" w:lineRule="atLeast"/>
         <w:contextualSpacing/>
-        <w:rPr>
-          <w:rFonts w:hint="eastAsia"/>
-        </w:rPr>
       </w:pPr>
       <w:r>
         <w:rPr>
@@ -160,9 +151,6 @@
       <w:pPr>
         <w:spacing w:line="160" w:lineRule="atLeast"/>
         <w:contextualSpacing/>
-        <w:rPr>
-          <w:rFonts w:hint="eastAsia"/>
-        </w:rPr>
       </w:pPr>
       <w:r>
         <w:rPr>
@@ -191,9 +179,6 @@
         <w:spacing w:line="160" w:lineRule="atLeast"/>
         <w:ind w:leftChars="200" w:left="480"/>
         <w:contextualSpacing/>
-        <w:rPr>
-          <w:rFonts w:hint="eastAsia"/>
-        </w:rPr>
       </w:pPr>
       <w:r>
         <w:rPr>
@@ -222,15 +207,24 @@
         <w:pStyle w:val="1"/>
         <w:spacing w:line="160" w:lineRule="atLeast"/>
         <w:contextualSpacing/>
-        <w:rPr>
-          <w:rFonts w:hint="eastAsia"/>
-        </w:rPr>
-      </w:pPr>
-      <w:r>
-        <w:rPr>
-          <w:rFonts w:hint="eastAsia"/>
-        </w:rPr>
-        <w:t>02 let</w:t>
+      </w:pPr>
+      <w:r>
+        <w:rPr>
+          <w:rFonts w:hint="eastAsia"/>
+        </w:rPr>
+        <w:t xml:space="preserve">02 </w:t>
+      </w:r>
+      <w:r>
+        <w:rPr>
+          <w:rFonts w:hint="eastAsia"/>
+        </w:rPr>
+        <w:t>---</w:t>
+      </w:r>
+      <w:r>
+        <w:rPr>
+          <w:rFonts w:hint="eastAsia"/>
+        </w:rPr>
+        <w:t>let</w:t>
       </w:r>
       <w:r>
         <w:rPr>
@@ -249,9 +243,6 @@
       <w:pPr>
         <w:spacing w:line="160" w:lineRule="atLeast"/>
         <w:contextualSpacing/>
-        <w:rPr>
-          <w:rFonts w:hint="eastAsia"/>
-        </w:rPr>
       </w:pPr>
       <w:r>
         <w:rPr>
@@ -265,9 +256,6 @@
         <w:spacing w:line="160" w:lineRule="atLeast"/>
         <w:ind w:left="414"/>
         <w:contextualSpacing/>
-        <w:rPr>
-          <w:rFonts w:hint="eastAsia"/>
-        </w:rPr>
       </w:pPr>
       <w:r>
         <w:rPr>
@@ -293,9 +281,6 @@
         <w:pStyle w:val="2"/>
         <w:spacing w:line="160" w:lineRule="atLeast"/>
         <w:contextualSpacing/>
-        <w:rPr>
-          <w:rFonts w:hint="eastAsia"/>
-        </w:rPr>
       </w:pPr>
       <w:r>
         <w:rPr>
@@ -317,11 +302,6 @@
       </w:r>
     </w:p>
     <w:p>
-      <w:pPr>
-        <w:rPr>
-          <w:rFonts w:hint="eastAsia"/>
-        </w:rPr>
-      </w:pPr>
       <w:r>
         <w:t>var a = [];</w:t>
       </w:r>
@@ -377,11 +357,6 @@
       </w:r>
     </w:p>
     <w:p>
-      <w:pPr>
-        <w:rPr>
-          <w:rFonts w:hint="eastAsia"/>
-        </w:rPr>
-      </w:pPr>
       <w:r>
         <w:rPr>
           <w:rFonts w:hint="eastAsia"/>
@@ -438,11 +413,6 @@
       </w:r>
     </w:p>
     <w:p>
-      <w:pPr>
-        <w:rPr>
-          <w:rFonts w:hint="eastAsia"/>
-        </w:rPr>
-      </w:pPr>
       <w:r>
         <w:rPr>
           <w:rFonts w:hint="eastAsia"/>
@@ -505,11 +475,6 @@
       </w:r>
     </w:p>
     <w:p>
-      <w:pPr>
-        <w:rPr>
-          <w:rFonts w:hint="eastAsia"/>
-        </w:rPr>
-      </w:pPr>
       <w:r>
         <w:rPr>
           <w:noProof/>
@@ -565,21 +530,12 @@
         </w:drawing>
       </w:r>
     </w:p>
-    <w:p>
-      <w:pPr>
-        <w:rPr>
-          <w:rFonts w:hint="eastAsia"/>
-        </w:rPr>
-      </w:pPr>
-    </w:p>
+    <w:p/>
     <w:p>
       <w:pPr>
         <w:pStyle w:val="2"/>
         <w:spacing w:line="160" w:lineRule="atLeast"/>
         <w:contextualSpacing/>
-        <w:rPr>
-          <w:rFonts w:hint="eastAsia"/>
-        </w:rPr>
       </w:pPr>
       <w:r>
         <w:rPr>
@@ -589,11 +545,6 @@
       </w:r>
     </w:p>
     <w:p>
-      <w:pPr>
-        <w:rPr>
-          <w:rFonts w:hint="eastAsia"/>
-        </w:rPr>
-      </w:pPr>
       <w:r>
         <w:rPr>
           <w:rFonts w:hint="eastAsia"/>
@@ -665,11 +616,6 @@
       </w:r>
     </w:p>
     <w:p>
-      <w:pPr>
-        <w:rPr>
-          <w:rFonts w:hint="eastAsia"/>
-        </w:rPr>
-      </w:pPr>
       <w:r>
         <w:rPr>
           <w:rFonts w:hint="eastAsia"/>
@@ -702,11 +648,6 @@
       </w:r>
     </w:p>
     <w:p>
-      <w:pPr>
-        <w:rPr>
-          <w:rFonts w:hint="eastAsia"/>
-        </w:rPr>
-      </w:pPr>
       <w:r>
         <w:rPr>
           <w:rFonts w:hint="eastAsia"/>
@@ -763,11 +704,6 @@
       </w:r>
     </w:p>
     <w:p>
-      <w:pPr>
-        <w:rPr>
-          <w:rFonts w:hint="eastAsia"/>
-        </w:rPr>
-      </w:pPr>
       <w:r>
         <w:rPr>
           <w:rFonts w:hint="eastAsia"/>
@@ -841,11 +777,6 @@
       </w:r>
     </w:p>
     <w:p>
-      <w:pPr>
-        <w:rPr>
-          <w:rFonts w:hint="eastAsia"/>
-        </w:rPr>
-      </w:pPr>
       <w:r>
         <w:t xml:space="preserve">    &lt;/script&gt;</w:t>
       </w:r>
@@ -855,9 +786,6 @@
         <w:pStyle w:val="2"/>
         <w:spacing w:line="160" w:lineRule="atLeast"/>
         <w:contextualSpacing/>
-        <w:rPr>
-          <w:rFonts w:hint="eastAsia"/>
-        </w:rPr>
       </w:pPr>
       <w:r>
         <w:rPr>
@@ -874,9 +802,6 @@
           <w:numId w:val="5"/>
         </w:numPr>
         <w:ind w:firstLineChars="0"/>
-        <w:rPr>
-          <w:rFonts w:hint="eastAsia"/>
-        </w:rPr>
       </w:pPr>
       <w:r>
         <w:rPr>
@@ -893,9 +818,6 @@
           <w:numId w:val="5"/>
         </w:numPr>
         <w:ind w:firstLineChars="0"/>
-        <w:rPr>
-          <w:rFonts w:hint="eastAsia"/>
-        </w:rPr>
       </w:pPr>
       <w:r>
         <w:rPr>
@@ -929,11 +851,6 @@
       </w:r>
     </w:p>
     <w:p>
-      <w:pPr>
-        <w:rPr>
-          <w:rFonts w:hint="eastAsia"/>
-        </w:rPr>
-      </w:pPr>
       <w:r>
         <w:rPr>
           <w:rFonts w:hint="eastAsia"/>
@@ -960,11 +877,6 @@
       </w:r>
     </w:p>
     <w:p>
-      <w:pPr>
-        <w:rPr>
-          <w:rFonts w:hint="eastAsia"/>
-        </w:rPr>
-      </w:pPr>
       <w:r>
         <w:rPr>
           <w:rFonts w:hint="eastAsia"/>
@@ -995,9 +907,6 @@
         <w:pStyle w:val="2"/>
         <w:spacing w:line="160" w:lineRule="atLeast"/>
         <w:contextualSpacing/>
-        <w:rPr>
-          <w:rFonts w:hint="eastAsia"/>
-        </w:rPr>
       </w:pPr>
       <w:r>
         <w:rPr>
@@ -1007,11 +916,6 @@
       </w:r>
     </w:p>
     <w:p>
-      <w:pPr>
-        <w:rPr>
-          <w:rFonts w:hint="eastAsia"/>
-        </w:rPr>
-      </w:pPr>
       <w:r>
         <w:rPr>
           <w:rFonts w:hint="eastAsia"/>
@@ -1044,11 +948,6 @@
       </w:r>
     </w:p>
     <w:p>
-      <w:pPr>
-        <w:rPr>
-          <w:rFonts w:hint="eastAsia"/>
-        </w:rPr>
-      </w:pPr>
       <w:r>
         <w:rPr>
           <w:rFonts w:hint="eastAsia"/>
@@ -1089,11 +988,6 @@
       </w:r>
     </w:p>
     <w:p>
-      <w:pPr>
-        <w:rPr>
-          <w:rFonts w:hint="eastAsia"/>
-        </w:rPr>
-      </w:pPr>
       <w:r>
         <w:t xml:space="preserve">        fav(){</w:t>
       </w:r>
@@ -1117,11 +1011,6 @@
       </w:r>
     </w:p>
     <w:p>
-      <w:pPr>
-        <w:rPr>
-          <w:rFonts w:hint="eastAsia"/>
-        </w:rPr>
-      </w:pPr>
       <w:r>
         <w:t xml:space="preserve">          console.log(this);</w:t>
       </w:r>
@@ -1149,11 +1038,6 @@
       </w:r>
     </w:p>
     <w:p>
-      <w:pPr>
-        <w:rPr>
-          <w:rFonts w:hint="eastAsia"/>
-        </w:rPr>
-      </w:pPr>
       <w:r>
         <w:rPr>
           <w:rFonts w:hint="eastAsia"/>
@@ -1167,29 +1051,13 @@
         <w:t>等同于：</w:t>
       </w:r>
     </w:p>
-    <w:p>
-      <w:pPr>
-        <w:rPr>
-          <w:rFonts w:hint="eastAsia"/>
-        </w:rPr>
-      </w:pPr>
-    </w:p>
-    <w:p>
-      <w:pPr>
-        <w:rPr>
-          <w:rFonts w:hint="eastAsia"/>
-        </w:rPr>
-      </w:pPr>
+    <w:p/>
+    <w:p>
       <w:r>
         <w:t xml:space="preserve">        // fav:function () {</w:t>
       </w:r>
     </w:p>
     <w:p>
-      <w:pPr>
-        <w:rPr>
-          <w:rFonts w:hint="eastAsia"/>
-        </w:rPr>
-      </w:pPr>
       <w:r>
         <w:rPr>
           <w:rFonts w:hint="eastAsia"/>
@@ -1257,11 +1125,6 @@
       </w:r>
     </w:p>
     <w:p>
-      <w:pPr>
-        <w:rPr>
-          <w:rFonts w:hint="eastAsia"/>
-        </w:rPr>
-      </w:pPr>
       <w:r>
         <w:t xml:space="preserve">      person.fav();</w:t>
       </w:r>
@@ -1273,11 +1136,6 @@
       </w:r>
     </w:p>
     <w:p>
-      <w:pPr>
-        <w:rPr>
-          <w:rFonts w:hint="eastAsia"/>
-        </w:rPr>
-      </w:pPr>
       <w:r>
         <w:t xml:space="preserve">    &lt;/script&gt;</w:t>
       </w:r>
@@ -1287,9 +1145,6 @@
         <w:pStyle w:val="2"/>
         <w:spacing w:line="160" w:lineRule="atLeast"/>
         <w:contextualSpacing/>
-        <w:rPr>
-          <w:rFonts w:hint="eastAsia"/>
-        </w:rPr>
       </w:pPr>
       <w:r>
         <w:rPr>
@@ -1317,11 +1172,6 @@
       </w:r>
     </w:p>
     <w:p>
-      <w:pPr>
-        <w:rPr>
-          <w:rFonts w:hint="eastAsia"/>
-        </w:rPr>
-      </w:pPr>
       <w:r>
         <w:rPr>
           <w:rFonts w:hint="eastAsia"/>
@@ -1341,11 +1191,6 @@
       </w:r>
     </w:p>
     <w:p>
-      <w:pPr>
-        <w:rPr>
-          <w:rFonts w:hint="eastAsia"/>
-        </w:rPr>
-      </w:pPr>
       <w:r>
         <w:rPr>
           <w:rFonts w:hint="eastAsia"/>
@@ -1387,11 +1232,6 @@
       </w:r>
     </w:p>
     <w:p>
-      <w:pPr>
-        <w:rPr>
-          <w:rFonts w:hint="eastAsia"/>
-        </w:rPr>
-      </w:pPr>
       <w:r>
         <w:rPr>
           <w:rFonts w:hint="eastAsia"/>
@@ -1438,11 +1278,6 @@
       </w:r>
     </w:p>
     <w:p>
-      <w:pPr>
-        <w:rPr>
-          <w:rFonts w:hint="eastAsia"/>
-        </w:rPr>
-      </w:pPr>
       <w:r>
         <w:rPr>
           <w:rFonts w:hint="eastAsia"/>
@@ -1465,9 +1300,6 @@
     <w:p>
       <w:pPr>
         <w:ind w:firstLine="480"/>
-        <w:rPr>
-          <w:rFonts w:hint="eastAsia"/>
-        </w:rPr>
       </w:pPr>
       <w:r>
         <w:t>d.showName()</w:t>
@@ -1476,9 +1308,6 @@
     <w:p>
       <w:pPr>
         <w:pStyle w:val="2"/>
-        <w:rPr>
-          <w:rFonts w:hint="eastAsia"/>
-        </w:rPr>
       </w:pPr>
       <w:r>
         <w:rPr>
@@ -1488,11 +1317,6 @@
       </w:r>
     </w:p>
     <w:p>
-      <w:pPr>
-        <w:rPr>
-          <w:rFonts w:hint="eastAsia"/>
-        </w:rPr>
-      </w:pPr>
       <w:r>
         <w:rPr>
           <w:noProof/>
@@ -1550,15 +1374,24 @@
     <w:p>
       <w:pPr>
         <w:pStyle w:val="1"/>
-        <w:rPr>
-          <w:rFonts w:hint="eastAsia"/>
-        </w:rPr>
-      </w:pPr>
-      <w:r>
-        <w:rPr>
-          <w:rFonts w:hint="eastAsia"/>
-        </w:rPr>
-        <w:t xml:space="preserve">03 node </w:t>
+      </w:pPr>
+      <w:r>
+        <w:rPr>
+          <w:rFonts w:hint="eastAsia"/>
+        </w:rPr>
+        <w:t xml:space="preserve">03 </w:t>
+      </w:r>
+      <w:r>
+        <w:rPr>
+          <w:rFonts w:hint="eastAsia"/>
+        </w:rPr>
+        <w:t>---</w:t>
+      </w:r>
+      <w:r>
+        <w:rPr>
+          <w:rFonts w:hint="eastAsia"/>
+        </w:rPr>
+        <w:t xml:space="preserve">node </w:t>
       </w:r>
       <w:r>
         <w:rPr>
@@ -1574,11 +1407,6 @@
       </w:r>
     </w:p>
     <w:p>
-      <w:pPr>
-        <w:rPr>
-          <w:rFonts w:hint="eastAsia"/>
-        </w:rPr>
-      </w:pPr>
       <w:r>
         <w:rPr>
           <w:rFonts w:hint="eastAsia"/>
@@ -1593,11 +1421,6 @@
       </w:r>
     </w:p>
     <w:p>
-      <w:pPr>
-        <w:rPr>
-          <w:rFonts w:hint="eastAsia"/>
-        </w:rPr>
-      </w:pPr>
       <w:r>
         <w:rPr>
           <w:rFonts w:hint="eastAsia"/>
@@ -1612,11 +1435,6 @@
       </w:r>
     </w:p>
     <w:p>
-      <w:pPr>
-        <w:rPr>
-          <w:rFonts w:hint="eastAsia"/>
-        </w:rPr>
-      </w:pPr>
       <w:r>
         <w:rPr>
           <w:rFonts w:hint="eastAsia"/>
@@ -1637,11 +1455,6 @@
       </w:r>
     </w:p>
     <w:p>
-      <w:pPr>
-        <w:rPr>
-          <w:rFonts w:hint="eastAsia"/>
-        </w:rPr>
-      </w:pPr>
       <w:r>
         <w:rPr>
           <w:rFonts w:hint="eastAsia"/>
@@ -1677,11 +1490,6 @@
       </w:r>
     </w:p>
     <w:p>
-      <w:pPr>
-        <w:rPr>
-          <w:rFonts w:hint="eastAsia"/>
-        </w:rPr>
-      </w:pPr>
       <w:r>
         <w:rPr>
           <w:rFonts w:hint="eastAsia"/>
@@ -1717,11 +1525,6 @@
       </w:r>
     </w:p>
     <w:p>
-      <w:pPr>
-        <w:rPr>
-          <w:rFonts w:hint="eastAsia"/>
-        </w:rPr>
-      </w:pPr>
       <w:r>
         <w:rPr>
           <w:rFonts w:hint="eastAsia"/>
@@ -1745,11 +1548,6 @@
       </w:r>
     </w:p>
     <w:p>
-      <w:pPr>
-        <w:rPr>
-          <w:rFonts w:hint="eastAsia"/>
-        </w:rPr>
-      </w:pPr>
       <w:r>
         <w:rPr>
           <w:rFonts w:hint="eastAsia"/>
@@ -1779,11 +1577,6 @@
       </w:r>
     </w:p>
     <w:p>
-      <w:pPr>
-        <w:rPr>
-          <w:rFonts w:hint="eastAsia"/>
-        </w:rPr>
-      </w:pPr>
       <w:r>
         <w:rPr>
           <w:rFonts w:hint="eastAsia"/>
@@ -1819,11 +1612,6 @@
       </w:r>
     </w:p>
     <w:p>
-      <w:pPr>
-        <w:rPr>
-          <w:rFonts w:hint="eastAsia"/>
-        </w:rPr>
-      </w:pPr>
       <w:r>
         <w:rPr>
           <w:rFonts w:hint="eastAsia"/>
@@ -1859,22 +1647,11 @@
       </w:r>
     </w:p>
     <w:p>
-      <w:pPr>
-        <w:rPr>
-          <w:rFonts w:hint="eastAsia"/>
-        </w:rPr>
-      </w:pPr>
-      <w:r>
-        <w:rPr>
-          <w:rFonts w:hint="eastAsia"/>
-        </w:rPr>
-        <w:t xml:space="preserve">npm install jquery </w:t>
-      </w:r>
-      <w:r>
-        <w:rPr>
-          <w:rFonts w:hint="eastAsia"/>
-        </w:rPr>
-        <w:t>@version</w:t>
+      <w:r>
+        <w:rPr>
+          <w:rFonts w:hint="eastAsia"/>
+        </w:rPr>
+        <w:t>npm install jquery @version</w:t>
       </w:r>
       <w:r>
         <w:t>–</w:t>
@@ -1905,11 +1682,6 @@
       </w:r>
     </w:p>
     <w:p>
-      <w:pPr>
-        <w:rPr>
-          <w:rFonts w:hint="eastAsia"/>
-        </w:rPr>
-      </w:pPr>
       <w:r>
         <w:rPr>
           <w:rFonts w:hint="eastAsia"/>
@@ -1933,11 +1705,6 @@
       </w:r>
     </w:p>
     <w:p>
-      <w:pPr>
-        <w:rPr>
-          <w:rFonts w:hint="eastAsia"/>
-        </w:rPr>
-      </w:pPr>
       <w:r>
         <w:rPr>
           <w:rFonts w:hint="eastAsia"/>
@@ -1958,11 +1725,6 @@
       </w:r>
     </w:p>
     <w:p>
-      <w:pPr>
-        <w:rPr>
-          <w:rFonts w:hint="eastAsia"/>
-        </w:rPr>
-      </w:pPr>
       <w:r>
         <w:rPr>
           <w:rFonts w:hint="eastAsia"/>
@@ -2102,20 +1864,35 @@
         <w:t>可以安装文件中的第三方插件</w:t>
       </w:r>
     </w:p>
-    <w:p>
-      <w:pPr>
-        <w:rPr>
-          <w:rFonts w:hint="eastAsia"/>
-        </w:rPr>
-      </w:pPr>
-    </w:p>
+    <w:p/>
     <w:p>
       <w:pPr>
         <w:pStyle w:val="1"/>
-        <w:rPr>
-          <w:rFonts w:hint="eastAsia"/>
-        </w:rPr>
-      </w:pPr>
+      </w:pPr>
+      <w:r>
+        <w:rPr>
+          <w:rFonts w:hint="eastAsia"/>
+        </w:rPr>
+        <w:t>04</w:t>
+      </w:r>
+      <w:r>
+        <w:rPr>
+          <w:rFonts w:hint="eastAsia"/>
+        </w:rPr>
+        <w:t xml:space="preserve"> </w:t>
+      </w:r>
+      <w:r>
+        <w:rPr>
+          <w:rFonts w:hint="eastAsia"/>
+        </w:rPr>
+        <w:t>--</w:t>
+      </w:r>
+      <w:r>
+        <w:rPr>
+          <w:rFonts w:hint="eastAsia"/>
+        </w:rPr>
+        <w:t>-</w:t>
+      </w:r>
       <w:r>
         <w:rPr>
           <w:rFonts w:hint="eastAsia"/>
@@ -2141,19 +1918,8 @@
         <w:t>第一个程序</w:t>
       </w:r>
     </w:p>
-    <w:p>
-      <w:pPr>
-        <w:rPr>
-          <w:rFonts w:hint="eastAsia"/>
-        </w:rPr>
-      </w:pPr>
-    </w:p>
-    <w:p>
-      <w:pPr>
-        <w:rPr>
-          <w:rFonts w:hint="eastAsia"/>
-        </w:rPr>
-      </w:pPr>
+    <w:p/>
+    <w:p>
       <w:r>
         <w:rPr>
           <w:rFonts w:hint="eastAsia"/>
@@ -2174,11 +1940,6 @@
       </w:r>
     </w:p>
     <w:p>
-      <w:pPr>
-        <w:rPr>
-          <w:rFonts w:hint="eastAsia"/>
-        </w:rPr>
-      </w:pPr>
       <w:r>
         <w:rPr>
           <w:rFonts w:hint="eastAsia"/>
@@ -2199,11 +1960,6 @@
       </w:r>
     </w:p>
     <w:p>
-      <w:pPr>
-        <w:rPr>
-          <w:rFonts w:hint="eastAsia"/>
-        </w:rPr>
-      </w:pPr>
       <w:r>
         <w:rPr>
           <w:noProof/>
@@ -2258,19 +2014,10 @@
         </w:drawing>
       </w:r>
     </w:p>
-    <w:p>
-      <w:pPr>
-        <w:rPr>
-          <w:rFonts w:hint="eastAsia"/>
-        </w:rPr>
-      </w:pPr>
-    </w:p>
+    <w:p/>
     <w:p>
       <w:pPr>
         <w:pStyle w:val="2"/>
-        <w:rPr>
-          <w:rFonts w:hint="eastAsia"/>
-        </w:rPr>
       </w:pPr>
       <w:r>
         <w:rPr>
@@ -2301,11 +2048,6 @@
       </w:r>
     </w:p>
     <w:p>
-      <w:pPr>
-        <w:rPr>
-          <w:rFonts w:hint="eastAsia"/>
-        </w:rPr>
-      </w:pPr>
       <w:r>
         <w:rPr>
           <w:noProof/>
@@ -2361,11 +2103,6 @@
       </w:r>
     </w:p>
     <w:p>
-      <w:pPr>
-        <w:rPr>
-          <w:rFonts w:hint="eastAsia"/>
-        </w:rPr>
-      </w:pPr>
       <w:r>
         <w:rPr>
           <w:rFonts w:hint="eastAsia"/>
@@ -2397,26 +2134,11 @@
         <w:t xml:space="preserve"> es5 </w:t>
       </w:r>
     </w:p>
-    <w:p>
-      <w:pPr>
-        <w:rPr>
-          <w:rFonts w:hint="eastAsia"/>
-        </w:rPr>
-      </w:pPr>
-    </w:p>
-    <w:p>
-      <w:pPr>
-        <w:rPr>
-          <w:rFonts w:hint="eastAsia"/>
-        </w:rPr>
-      </w:pPr>
-    </w:p>
+    <w:p/>
+    <w:p/>
     <w:p>
       <w:pPr>
         <w:pStyle w:val="2"/>
-        <w:rPr>
-          <w:rFonts w:hint="eastAsia"/>
-        </w:rPr>
       </w:pPr>
       <w:r>
         <w:rPr>
@@ -2445,9 +2167,6 @@
           <w:numId w:val="8"/>
         </w:numPr>
         <w:ind w:firstLineChars="0"/>
-        <w:rPr>
-          <w:rFonts w:hint="eastAsia"/>
-        </w:rPr>
       </w:pPr>
       <w:r>
         <w:rPr>
@@ -2470,9 +2189,6 @@
           <w:numId w:val="8"/>
         </w:numPr>
         <w:ind w:firstLineChars="0"/>
-        <w:rPr>
-          <w:rFonts w:hint="eastAsia"/>
-        </w:rPr>
       </w:pPr>
       <w:r>
         <w:rPr>
@@ -2492,8 +2208,585 @@
         </w:rPr>
         <w:t>实例</w:t>
       </w:r>
-      <w:bookmarkStart w:id="0" w:name="_GoBack"/>
+    </w:p>
+    <w:p/>
+    <w:p>
+      <w:pPr>
+        <w:pStyle w:val="1"/>
+      </w:pPr>
+      <w:bookmarkStart w:id="0" w:name="OLE_LINK1"/>
+      <w:bookmarkStart w:id="1" w:name="OLE_LINK2"/>
+      <w:r>
+        <w:rPr>
+          <w:rFonts w:hint="eastAsia"/>
+        </w:rPr>
+        <w:t>05</w:t>
+      </w:r>
+      <w:r>
+        <w:rPr>
+          <w:rFonts w:hint="eastAsia"/>
+        </w:rPr>
+        <w:t xml:space="preserve"> ---</w:t>
+      </w:r>
+      <w:r>
+        <w:rPr>
+          <w:rFonts w:hint="eastAsia"/>
+        </w:rPr>
+        <w:t xml:space="preserve">VUE </w:t>
+      </w:r>
+      <w:r>
+        <w:rPr>
+          <w:rFonts w:hint="eastAsia"/>
+        </w:rPr>
+        <w:t>指令</w:t>
+      </w:r>
+      <w:r>
+        <w:rPr>
+          <w:rFonts w:hint="eastAsia"/>
+        </w:rPr>
+        <w:t>系统</w:t>
+      </w:r>
       <w:bookmarkEnd w:id="0"/>
+      <w:bookmarkEnd w:id="1"/>
+    </w:p>
+    <w:p/>
+    <w:p>
+      <w:r>
+        <w:rPr>
+          <w:rFonts w:hint="eastAsia"/>
+        </w:rPr>
+        <w:t>{{</w:t>
+      </w:r>
+      <w:r>
+        <w:rPr>
+          <w:rFonts w:hint="eastAsia"/>
+        </w:rPr>
+        <w:t>插入表达式、三元运算符</w:t>
+      </w:r>
+      <w:r>
+        <w:rPr>
+          <w:rFonts w:hint="eastAsia"/>
+        </w:rPr>
+        <w:t>}}</w:t>
+      </w:r>
+    </w:p>
+    <w:p/>
+    <w:p/>
+    <w:p>
+      <w:r>
+        <w:rPr>
+          <w:rFonts w:hint="eastAsia"/>
+        </w:rPr>
+        <w:t xml:space="preserve">v-if = </w:t>
+      </w:r>
+      <w:r>
+        <w:t>‘</w:t>
+      </w:r>
+      <w:r>
+        <w:rPr>
+          <w:rFonts w:hint="eastAsia"/>
+        </w:rPr>
+        <w:t>show</w:t>
+      </w:r>
+      <w:r>
+        <w:t>’</w:t>
+      </w:r>
+      <w:r>
+        <w:rPr>
+          <w:rFonts w:hint="eastAsia"/>
+        </w:rPr>
+        <w:t xml:space="preserve">     </w:t>
+      </w:r>
+      <w:r>
+        <w:rPr>
+          <w:rFonts w:hint="eastAsia"/>
+        </w:rPr>
+        <w:t>显示元素是否显示</w:t>
+      </w:r>
+    </w:p>
+    <w:p>
+      <w:r>
+        <w:rPr>
+          <w:rFonts w:hint="eastAsia"/>
+        </w:rPr>
+        <w:t>v-else-if</w:t>
+      </w:r>
+    </w:p>
+    <w:p>
+      <w:r>
+        <w:rPr>
+          <w:rFonts w:hint="eastAsia"/>
+        </w:rPr>
+        <w:t>v-else</w:t>
+      </w:r>
+    </w:p>
+    <w:p/>
+    <w:p>
+      <w:r>
+        <w:rPr>
+          <w:rFonts w:hint="eastAsia"/>
+        </w:rPr>
+        <w:t xml:space="preserve">v-show  :   </w:t>
+      </w:r>
+      <w:r>
+        <w:rPr>
+          <w:rFonts w:hint="eastAsia"/>
+        </w:rPr>
+        <w:t>频繁切换</w:t>
+      </w:r>
+    </w:p>
+    <w:p>
+      <w:r>
+        <w:rPr>
+          <w:rFonts w:hint="eastAsia"/>
+        </w:rPr>
+        <w:t xml:space="preserve">v-bind:title = </w:t>
+      </w:r>
+      <w:r>
+        <w:t>“</w:t>
+      </w:r>
+      <w:r>
+        <w:rPr>
+          <w:rFonts w:hint="eastAsia"/>
+        </w:rPr>
+        <w:t>自定义的</w:t>
+      </w:r>
+      <w:r>
+        <w:rPr>
+          <w:rFonts w:hint="eastAsia"/>
+        </w:rPr>
+        <w:t>title</w:t>
+      </w:r>
+      <w:r>
+        <w:t>”</w:t>
+      </w:r>
+    </w:p>
+    <w:p>
+      <w:r>
+        <w:rPr>
+          <w:rFonts w:hint="eastAsia"/>
+        </w:rPr>
+        <w:t>v-bind:stc=</w:t>
+      </w:r>
+      <w:r>
+        <w:t>””</w:t>
+      </w:r>
+    </w:p>
+    <w:p/>
+    <w:p/>
+    <w:p/>
+    <w:p>
+      <w:pPr>
+        <w:pStyle w:val="1"/>
+      </w:pPr>
+      <w:r>
+        <w:rPr>
+          <w:rFonts w:hint="eastAsia"/>
+        </w:rPr>
+        <w:t xml:space="preserve">06 ---VUE </w:t>
+      </w:r>
+      <w:r>
+        <w:rPr>
+          <w:rFonts w:hint="eastAsia"/>
+        </w:rPr>
+        <w:t>指令系统</w:t>
+      </w:r>
+      <w:r>
+        <w:rPr>
+          <w:rFonts w:hint="eastAsia"/>
+        </w:rPr>
+        <w:t>2</w:t>
+      </w:r>
+    </w:p>
+    <w:p>
+      <w:r>
+        <w:rPr>
+          <w:rFonts w:hint="eastAsia"/>
+        </w:rPr>
+        <w:t>v-for :</w:t>
+      </w:r>
+      <w:r>
+        <w:rPr>
+          <w:rFonts w:hint="eastAsia"/>
+        </w:rPr>
+        <w:t xml:space="preserve"> (item,index ) in list</w:t>
+      </w:r>
+    </w:p>
+    <w:p>
+      <w:pPr>
+        <w:rPr>
+          <w:rFonts w:hint="eastAsia"/>
+        </w:rPr>
+      </w:pPr>
+      <w:r>
+        <w:rPr>
+          <w:rFonts w:hint="eastAsia"/>
+        </w:rPr>
+        <w:t xml:space="preserve">v-html = </w:t>
+      </w:r>
+      <w:r>
+        <w:t>‘</w:t>
+      </w:r>
+      <w:r>
+        <w:rPr>
+          <w:rFonts w:hint="eastAsia"/>
+        </w:rPr>
+        <w:t>str</w:t>
+      </w:r>
+      <w:r>
+        <w:t>’</w:t>
+      </w:r>
+      <w:r>
+        <w:rPr>
+          <w:rFonts w:hint="eastAsia"/>
+        </w:rPr>
+        <w:t xml:space="preserve"> </w:t>
+      </w:r>
+      <w:r>
+        <w:rPr>
+          <w:rFonts w:hint="eastAsia"/>
+        </w:rPr>
+        <w:t>渲染标签</w:t>
+      </w:r>
+    </w:p>
+    <w:p>
+      <w:pPr>
+        <w:rPr>
+          <w:rFonts w:hint="eastAsia"/>
+        </w:rPr>
+      </w:pPr>
+      <w:r>
+        <w:rPr>
+          <w:rFonts w:hint="eastAsia"/>
+        </w:rPr>
+        <w:t>v-model=</w:t>
+      </w:r>
+      <w:r>
+        <w:t>”</w:t>
+      </w:r>
+      <w:r>
+        <w:rPr>
+          <w:rFonts w:hint="eastAsia"/>
+        </w:rPr>
+        <w:t>msg</w:t>
+      </w:r>
+      <w:r>
+        <w:t>”</w:t>
+      </w:r>
+      <w:r>
+        <w:rPr>
+          <w:rFonts w:hint="eastAsia"/>
+        </w:rPr>
+        <w:t xml:space="preserve">  -----</w:t>
+      </w:r>
+      <w:r>
+        <w:rPr>
+          <w:rFonts w:hint="eastAsia"/>
+        </w:rPr>
+        <w:t>数据的双向绑定</w:t>
+      </w:r>
+      <w:r>
+        <w:rPr>
+          <w:rFonts w:hint="eastAsia"/>
+        </w:rPr>
+        <w:t xml:space="preserve"> ----</w:t>
+      </w:r>
+      <w:r>
+        <w:rPr>
+          <w:rFonts w:hint="eastAsia"/>
+        </w:rPr>
+        <w:t>只适用在</w:t>
+      </w:r>
+      <w:r>
+        <w:rPr>
+          <w:rFonts w:hint="eastAsia"/>
+        </w:rPr>
+        <w:t>form</w:t>
+      </w:r>
+      <w:r>
+        <w:rPr>
+          <w:rFonts w:hint="eastAsia"/>
+        </w:rPr>
+        <w:t>表单控件里面</w:t>
+      </w:r>
+    </w:p>
+    <w:p>
+      <w:pPr>
+        <w:rPr>
+          <w:rFonts w:hint="eastAsia"/>
+        </w:rPr>
+      </w:pPr>
+      <w:r>
+        <w:rPr>
+          <w:rFonts w:hint="eastAsia"/>
+        </w:rPr>
+        <w:t xml:space="preserve">v-model.lazy     </w:t>
+      </w:r>
+      <w:r>
+        <w:rPr>
+          <w:rFonts w:hint="eastAsia"/>
+        </w:rPr>
+        <w:t>鼠标离开输入框后显示输入的内容</w:t>
+      </w:r>
+    </w:p>
+    <w:p>
+      <w:pPr>
+        <w:rPr>
+          <w:rFonts w:hint="eastAsia"/>
+        </w:rPr>
+      </w:pPr>
+      <w:r>
+        <w:rPr>
+          <w:rFonts w:hint="eastAsia"/>
+        </w:rPr>
+        <w:t xml:space="preserve">v-model.number  </w:t>
+      </w:r>
+      <w:r>
+        <w:rPr>
+          <w:rFonts w:hint="eastAsia"/>
+        </w:rPr>
+        <w:t>只能输入数字</w:t>
+      </w:r>
+    </w:p>
+    <w:p>
+      <w:pPr>
+        <w:rPr>
+          <w:rFonts w:hint="eastAsia"/>
+        </w:rPr>
+      </w:pPr>
+      <w:r>
+        <w:rPr>
+          <w:rFonts w:hint="eastAsia"/>
+        </w:rPr>
+        <w:t xml:space="preserve">v-model.trim     </w:t>
+      </w:r>
+      <w:r>
+        <w:rPr>
+          <w:rFonts w:hint="eastAsia"/>
+        </w:rPr>
+        <w:t>去除输入框两边的空格</w:t>
+      </w:r>
+    </w:p>
+    <w:p>
+      <w:pPr>
+        <w:rPr>
+          <w:rFonts w:hint="eastAsia"/>
+        </w:rPr>
+      </w:pPr>
+      <w:r>
+        <w:rPr>
+          <w:rFonts w:hint="eastAsia"/>
+        </w:rPr>
+        <w:t xml:space="preserve">{{msg}}   </w:t>
+      </w:r>
+      <w:r>
+        <w:rPr>
+          <w:rFonts w:hint="eastAsia"/>
+        </w:rPr>
+        <w:t>双向绑定</w:t>
+      </w:r>
+    </w:p>
+    <w:p>
+      <w:pPr>
+        <w:rPr>
+          <w:rFonts w:hint="eastAsia"/>
+        </w:rPr>
+      </w:pPr>
+    </w:p>
+    <w:p>
+      <w:pPr>
+        <w:rPr>
+          <w:rFonts w:hint="eastAsia"/>
+        </w:rPr>
+      </w:pPr>
+      <w:r>
+        <w:rPr>
+          <w:rFonts w:hint="eastAsia"/>
+        </w:rPr>
+        <w:t>e.target.value</w:t>
+      </w:r>
+    </w:p>
+    <w:p>
+      <w:pPr>
+        <w:rPr>
+          <w:rFonts w:hint="eastAsia"/>
+        </w:rPr>
+      </w:pPr>
+      <w:r>
+        <w:rPr>
+          <w:rFonts w:hint="eastAsia"/>
+        </w:rPr>
+        <w:t xml:space="preserve">@mouseover   </w:t>
+      </w:r>
+      <w:r>
+        <w:rPr>
+          <w:rFonts w:hint="eastAsia"/>
+        </w:rPr>
+        <w:t>鼠标滑到到元素之上</w:t>
+      </w:r>
+    </w:p>
+    <w:p>
+      <w:pPr>
+        <w:rPr>
+          <w:rFonts w:hint="eastAsia"/>
+        </w:rPr>
+      </w:pPr>
+      <w:r>
+        <w:rPr>
+          <w:rFonts w:hint="eastAsia"/>
+        </w:rPr>
+        <w:t xml:space="preserve">@mouseleave  </w:t>
+      </w:r>
+      <w:r>
+        <w:rPr>
+          <w:rFonts w:hint="eastAsia"/>
+        </w:rPr>
+        <w:t>鼠标离开</w:t>
+      </w:r>
+    </w:p>
+    <w:p>
+      <w:pPr>
+        <w:rPr>
+          <w:rFonts w:hint="eastAsia"/>
+        </w:rPr>
+      </w:pPr>
+      <w:r>
+        <w:rPr>
+          <w:rFonts w:hint="eastAsia"/>
+        </w:rPr>
+        <w:t>@input   input</w:t>
+      </w:r>
+      <w:r>
+        <w:rPr>
+          <w:rFonts w:hint="eastAsia"/>
+        </w:rPr>
+        <w:t>事件对象</w:t>
+      </w:r>
+    </w:p>
+    <w:p>
+      <w:pPr>
+        <w:rPr>
+          <w:rFonts w:hint="eastAsia"/>
+        </w:rPr>
+      </w:pPr>
+      <w:r>
+        <w:rPr>
+          <w:rFonts w:hint="eastAsia"/>
+        </w:rPr>
+        <w:t xml:space="preserve">@submit.prevent  </w:t>
+      </w:r>
+      <w:r>
+        <w:rPr>
+          <w:rFonts w:hint="eastAsia"/>
+        </w:rPr>
+        <w:t>阻止提交</w:t>
+      </w:r>
+      <w:r>
+        <w:rPr>
+          <w:rFonts w:hint="eastAsia"/>
+        </w:rPr>
+        <w:t>form</w:t>
+      </w:r>
+    </w:p>
+    <w:p>
+      <w:pPr>
+        <w:rPr>
+          <w:rFonts w:hint="eastAsia"/>
+          <w:color w:val="008000"/>
+        </w:rPr>
+      </w:pPr>
+      <w:r>
+        <w:rPr>
+          <w:rFonts w:hint="eastAsia"/>
+          <w:color w:val="008000"/>
+        </w:rPr>
+        <w:t>只要是与后台交互的技术都叫</w:t>
+      </w:r>
+      <w:r>
+        <w:rPr>
+          <w:rFonts w:hint="eastAsia"/>
+          <w:color w:val="008000"/>
+        </w:rPr>
+        <w:t>ajax</w:t>
+      </w:r>
+      <w:r>
+        <w:rPr>
+          <w:rFonts w:hint="eastAsia"/>
+          <w:color w:val="008000"/>
+        </w:rPr>
+        <w:t>技术</w:t>
+      </w:r>
+    </w:p>
+    <w:p/>
+    <w:p>
+      <w:pPr>
+        <w:pStyle w:val="1"/>
+        <w:rPr>
+          <w:rFonts w:hint="eastAsia"/>
+        </w:rPr>
+      </w:pPr>
+      <w:r>
+        <w:rPr>
+          <w:rFonts w:hint="eastAsia"/>
+        </w:rPr>
+        <w:t>07----</w:t>
+      </w:r>
+      <w:r>
+        <w:rPr>
+          <w:rFonts w:hint="eastAsia"/>
+        </w:rPr>
+        <w:t>第三天</w:t>
+      </w:r>
+    </w:p>
+    <w:p>
+      <w:pPr>
+        <w:rPr>
+          <w:rFonts w:hint="eastAsia"/>
+        </w:rPr>
+      </w:pPr>
+      <w:r>
+        <w:rPr>
+          <w:rFonts w:hint="eastAsia"/>
+        </w:rPr>
+        <w:t xml:space="preserve">1.{{}} </w:t>
+      </w:r>
+      <w:r>
+        <w:rPr>
+          <w:rFonts w:hint="eastAsia"/>
+        </w:rPr>
+        <w:t>模板语法，插值</w:t>
+      </w:r>
+      <w:r>
+        <w:rPr>
+          <w:rFonts w:hint="eastAsia"/>
+        </w:rPr>
+        <w:t xml:space="preserve"> </w:t>
+      </w:r>
+      <w:r>
+        <w:rPr>
+          <w:rFonts w:hint="eastAsia"/>
+        </w:rPr>
+        <w:t>简单的运算</w:t>
+      </w:r>
+    </w:p>
+    <w:p>
+      <w:pPr>
+        <w:rPr>
+          <w:rFonts w:hint="eastAsia"/>
+        </w:rPr>
+      </w:pPr>
+      <w:r>
+        <w:rPr>
+          <w:rFonts w:hint="eastAsia"/>
+        </w:rPr>
+        <w:t>2.</w:t>
+      </w:r>
+      <w:r>
+        <w:rPr>
+          <w:rFonts w:hint="eastAsia"/>
+        </w:rPr>
+        <w:t>指令系统</w:t>
+      </w:r>
     </w:p>
     <w:p>
       <w:pPr>
@@ -2506,6 +2799,71 @@
           <w:rFonts w:hint="eastAsia"/>
         </w:rPr>
         <w:tab/>
+        <w:t>v-if</w:t>
+      </w:r>
+    </w:p>
+    <w:p>
+      <w:pPr>
+        <w:rPr>
+          <w:rFonts w:hint="eastAsia"/>
+        </w:rPr>
+      </w:pPr>
+      <w:r>
+        <w:rPr>
+          <w:rFonts w:hint="eastAsia"/>
+        </w:rPr>
+        <w:tab/>
+        <w:t xml:space="preserve">v-show  </w:t>
+      </w:r>
+      <w:r>
+        <w:rPr>
+          <w:rFonts w:hint="eastAsia"/>
+        </w:rPr>
+        <w:t>频繁使用</w:t>
+      </w:r>
+    </w:p>
+    <w:p>
+      <w:pPr>
+        <w:rPr>
+          <w:rFonts w:hint="eastAsia"/>
+        </w:rPr>
+      </w:pPr>
+      <w:r>
+        <w:rPr>
+          <w:rFonts w:hint="eastAsia"/>
+        </w:rPr>
+        <w:tab/>
+        <w:t xml:space="preserve">v-bind </w:t>
+      </w:r>
+      <w:r>
+        <w:rPr>
+          <w:rFonts w:hint="eastAsia"/>
+        </w:rPr>
+        <w:t>绑定属性</w:t>
+      </w:r>
+      <w:r>
+        <w:rPr>
+          <w:rFonts w:hint="eastAsia"/>
+        </w:rPr>
+        <w:t xml:space="preserve">  </w:t>
+      </w:r>
+      <w:r>
+        <w:rPr>
+          <w:rFonts w:hint="eastAsia"/>
+        </w:rPr>
+        <w:t>简写：</w:t>
+      </w:r>
+      <w:r>
+        <w:rPr>
+          <w:rFonts w:hint="eastAsia"/>
+        </w:rPr>
+        <w:t xml:space="preserve">  </w:t>
+      </w:r>
+      <w:r>
+        <w:rPr>
+          <w:rFonts w:hint="eastAsia"/>
+        </w:rPr>
+        <w:t>：</w:t>
       </w:r>
     </w:p>
     <w:p>
@@ -2515,6 +2873,1213 @@
           <w:rFonts w:hint="eastAsia"/>
         </w:rPr>
       </w:pPr>
+      <w:r>
+        <w:rPr>
+          <w:rFonts w:hint="eastAsia"/>
+        </w:rPr>
+        <w:t xml:space="preserve">v-on </w:t>
+      </w:r>
+      <w:r>
+        <w:rPr>
+          <w:rFonts w:hint="eastAsia"/>
+        </w:rPr>
+        <w:t>绑定事件</w:t>
+      </w:r>
+      <w:r>
+        <w:rPr>
+          <w:rFonts w:hint="eastAsia"/>
+        </w:rPr>
+        <w:t xml:space="preserve">   </w:t>
+      </w:r>
+      <w:r>
+        <w:rPr>
+          <w:rFonts w:hint="eastAsia"/>
+        </w:rPr>
+        <w:t>简写：</w:t>
+      </w:r>
+      <w:r>
+        <w:rPr>
+          <w:rFonts w:hint="eastAsia"/>
+        </w:rPr>
+        <w:t xml:space="preserve">  @</w:t>
+      </w:r>
+    </w:p>
+    <w:p>
+      <w:pPr>
+        <w:ind w:firstLine="480"/>
+        <w:rPr>
+          <w:rFonts w:hint="eastAsia"/>
+        </w:rPr>
+      </w:pPr>
+      <w:r>
+        <w:rPr>
+          <w:rFonts w:hint="eastAsia"/>
+        </w:rPr>
+        <w:t xml:space="preserve">v-for  </w:t>
+      </w:r>
+      <w:r>
+        <w:rPr>
+          <w:rFonts w:hint="eastAsia"/>
+        </w:rPr>
+        <w:t>遍历</w:t>
+      </w:r>
+      <w:r>
+        <w:rPr>
+          <w:rFonts w:hint="eastAsia"/>
+        </w:rPr>
+        <w:t xml:space="preserve">  -</w:t>
+      </w:r>
+      <w:r>
+        <w:sym w:font="Wingdings" w:char="F0E0"/>
+      </w:r>
+      <w:r>
+        <w:rPr>
+          <w:rFonts w:hint="eastAsia"/>
+        </w:rPr>
+        <w:t>优先级高</w:t>
+      </w:r>
+    </w:p>
+    <w:p>
+      <w:pPr>
+        <w:ind w:firstLine="480"/>
+        <w:rPr>
+          <w:rFonts w:hint="eastAsia"/>
+        </w:rPr>
+      </w:pPr>
+      <w:r>
+        <w:rPr>
+          <w:rFonts w:hint="eastAsia"/>
+        </w:rPr>
+        <w:t xml:space="preserve">v-html  </w:t>
+      </w:r>
+      <w:r>
+        <w:rPr>
+          <w:rFonts w:hint="eastAsia"/>
+        </w:rPr>
+        <w:t>解析</w:t>
+      </w:r>
+      <w:r>
+        <w:rPr>
+          <w:rFonts w:hint="eastAsia"/>
+        </w:rPr>
+        <w:t>html</w:t>
+      </w:r>
+      <w:r>
+        <w:rPr>
+          <w:rFonts w:hint="eastAsia"/>
+        </w:rPr>
+        <w:t>标签</w:t>
+      </w:r>
+    </w:p>
+    <w:p>
+      <w:pPr>
+        <w:ind w:firstLine="480"/>
+        <w:rPr>
+          <w:rFonts w:hint="eastAsia"/>
+        </w:rPr>
+      </w:pPr>
+      <w:r>
+        <w:rPr>
+          <w:rFonts w:hint="eastAsia"/>
+        </w:rPr>
+        <w:t xml:space="preserve">v-model </w:t>
+      </w:r>
+      <w:r>
+        <w:rPr>
+          <w:rFonts w:hint="eastAsia"/>
+        </w:rPr>
+        <w:t>只适用在表单控件中</w:t>
+      </w:r>
+      <w:r>
+        <w:rPr>
+          <w:rFonts w:hint="eastAsia"/>
+        </w:rPr>
+        <w:t xml:space="preserve"> </w:t>
+      </w:r>
+      <w:r>
+        <w:rPr>
+          <w:rFonts w:hint="eastAsia"/>
+        </w:rPr>
+        <w:t>双向数据绑定</w:t>
+      </w:r>
+    </w:p>
+    <w:p>
+      <w:pPr>
+        <w:ind w:firstLine="480"/>
+        <w:rPr>
+          <w:rFonts w:hint="eastAsia"/>
+        </w:rPr>
+      </w:pPr>
+      <w:r>
+        <w:rPr>
+          <w:rFonts w:hint="eastAsia"/>
+        </w:rPr>
+        <w:t>双向数据绑定</w:t>
+      </w:r>
+      <w:r>
+        <w:rPr>
+          <w:rFonts w:hint="eastAsia"/>
+        </w:rPr>
+        <w:t xml:space="preserve"> = </w:t>
+      </w:r>
+      <w:r>
+        <w:rPr>
+          <w:rFonts w:hint="eastAsia"/>
+        </w:rPr>
+        <w:t>单项数据绑定</w:t>
+      </w:r>
+      <w:r>
+        <w:rPr>
+          <w:rFonts w:hint="eastAsia"/>
+        </w:rPr>
+        <w:t>+UI</w:t>
+      </w:r>
+      <w:r>
+        <w:rPr>
+          <w:rFonts w:hint="eastAsia"/>
+        </w:rPr>
+        <w:t>事件监听</w:t>
+      </w:r>
+    </w:p>
+    <w:p>
+      <w:pPr>
+        <w:ind w:firstLine="480"/>
+        <w:rPr>
+          <w:rFonts w:hint="eastAsia"/>
+        </w:rPr>
+      </w:pPr>
+      <w:r>
+        <w:rPr>
+          <w:rFonts w:hint="eastAsia"/>
+        </w:rPr>
+        <w:t xml:space="preserve">23 </w:t>
+      </w:r>
+      <w:r>
+        <w:rPr>
+          <w:rFonts w:hint="eastAsia"/>
+        </w:rPr>
+        <w:t>中设计模式</w:t>
+      </w:r>
+    </w:p>
+    <w:p>
+      <w:pPr>
+        <w:ind w:firstLine="480"/>
+        <w:rPr>
+          <w:rFonts w:hint="eastAsia"/>
+        </w:rPr>
+      </w:pPr>
+      <w:r>
+        <w:rPr>
+          <w:rFonts w:hint="eastAsia"/>
+        </w:rPr>
+        <w:t>MVC  MVT  MVVM</w:t>
+      </w:r>
+    </w:p>
+    <w:p>
+      <w:pPr>
+        <w:ind w:firstLine="480"/>
+        <w:rPr>
+          <w:rFonts w:hint="eastAsia"/>
+        </w:rPr>
+      </w:pPr>
+      <w:r>
+        <w:t>M</w:t>
+      </w:r>
+      <w:r>
+        <w:rPr>
+          <w:rFonts w:hint="eastAsia"/>
+        </w:rPr>
+        <w:t>odel View ViewModel</w:t>
+      </w:r>
+    </w:p>
+    <w:p>
+      <w:pPr>
+        <w:rPr>
+          <w:rFonts w:hint="eastAsia"/>
+        </w:rPr>
+      </w:pPr>
+      <w:r>
+        <w:rPr>
+          <w:rFonts w:hint="eastAsia"/>
+        </w:rPr>
+        <w:tab/>
+      </w:r>
+      <w:r>
+        <w:t>U</w:t>
+      </w:r>
+      <w:r>
+        <w:rPr>
+          <w:rFonts w:hint="eastAsia"/>
+        </w:rPr>
+        <w:t>lr =</w:t>
+      </w:r>
+      <w:r>
+        <w:sym w:font="Wingdings" w:char="F0E8"/>
+      </w:r>
+      <w:r>
+        <w:rPr>
+          <w:rFonts w:hint="eastAsia"/>
+        </w:rPr>
+        <w:t>视图函数</w:t>
+      </w:r>
+      <w:r>
+        <w:rPr>
+          <w:rFonts w:hint="eastAsia"/>
+        </w:rPr>
+        <w:t>=</w:t>
+      </w:r>
+      <w:r>
+        <w:sym w:font="Wingdings" w:char="F0E8"/>
+      </w:r>
+      <w:r>
+        <w:rPr>
+          <w:rFonts w:hint="eastAsia"/>
+        </w:rPr>
+        <w:t xml:space="preserve"> </w:t>
+      </w:r>
+      <w:r>
+        <w:rPr>
+          <w:rFonts w:hint="eastAsia"/>
+        </w:rPr>
+        <w:t>Templeate</w:t>
+      </w:r>
+    </w:p>
+    <w:p>
+      <w:pPr>
+        <w:rPr>
+          <w:rFonts w:hint="eastAsia"/>
+        </w:rPr>
+      </w:pPr>
+      <w:r>
+        <w:rPr>
+          <w:rFonts w:hint="eastAsia"/>
+        </w:rPr>
+        <w:t xml:space="preserve">   </w:t>
+      </w:r>
+      <w:r>
+        <w:t>c</w:t>
+      </w:r>
+      <w:r>
+        <w:rPr>
+          <w:rFonts w:hint="eastAsia"/>
+        </w:rPr>
+        <w:t xml:space="preserve">omputed </w:t>
+      </w:r>
+      <w:r>
+        <w:rPr>
+          <w:rFonts w:hint="eastAsia"/>
+        </w:rPr>
+        <w:t>计算属性，计算数据的属性</w:t>
+      </w:r>
+      <w:r>
+        <w:rPr>
+          <w:rFonts w:hint="eastAsia"/>
+        </w:rPr>
+        <w:t xml:space="preserve"> </w:t>
+      </w:r>
+      <w:r>
+        <w:rPr>
+          <w:rFonts w:hint="eastAsia"/>
+        </w:rPr>
+        <w:t>在</w:t>
+      </w:r>
+      <w:r>
+        <w:rPr>
+          <w:rFonts w:hint="eastAsia"/>
+        </w:rPr>
+        <w:t>data</w:t>
+      </w:r>
+      <w:r>
+        <w:rPr>
+          <w:rFonts w:hint="eastAsia"/>
+        </w:rPr>
+        <w:t>中保存的数据</w:t>
+      </w:r>
+    </w:p>
+    <w:p>
+      <w:pPr>
+        <w:rPr>
+          <w:rFonts w:hint="eastAsia"/>
+        </w:rPr>
+      </w:pPr>
+      <w:r>
+        <w:rPr>
+          <w:rFonts w:hint="eastAsia"/>
+        </w:rPr>
+        <w:t xml:space="preserve">   </w:t>
+      </w:r>
+      <w:r>
+        <w:rPr>
+          <w:rFonts w:hint="eastAsia"/>
+        </w:rPr>
+        <w:t>默认只有</w:t>
+      </w:r>
+      <w:r>
+        <w:rPr>
+          <w:rFonts w:hint="eastAsia"/>
+        </w:rPr>
+        <w:t xml:space="preserve"> get</w:t>
+      </w:r>
+      <w:r>
+        <w:rPr>
+          <w:rFonts w:hint="eastAsia"/>
+        </w:rPr>
+        <w:t>方法</w:t>
+      </w:r>
+      <w:r>
+        <w:rPr>
+          <w:rFonts w:hint="eastAsia"/>
+        </w:rPr>
+        <w:t xml:space="preserve">  </w:t>
+      </w:r>
+      <w:r>
+        <w:rPr>
+          <w:rFonts w:hint="eastAsia"/>
+        </w:rPr>
+        <w:t>需要时</w:t>
+      </w:r>
+      <w:r>
+        <w:rPr>
+          <w:rFonts w:hint="eastAsia"/>
+        </w:rPr>
+        <w:t xml:space="preserve"> </w:t>
+      </w:r>
+      <w:r>
+        <w:rPr>
+          <w:rFonts w:hint="eastAsia"/>
+        </w:rPr>
+        <w:t>可以实现</w:t>
+      </w:r>
+      <w:r>
+        <w:rPr>
+          <w:rFonts w:hint="eastAsia"/>
+        </w:rPr>
+        <w:t>set</w:t>
+      </w:r>
+      <w:r>
+        <w:rPr>
+          <w:rFonts w:hint="eastAsia"/>
+        </w:rPr>
+        <w:t>方法</w:t>
+      </w:r>
+    </w:p>
+    <w:p>
+      <w:pPr>
+        <w:rPr>
+          <w:rFonts w:hint="eastAsia"/>
+        </w:rPr>
+      </w:pPr>
+      <w:r>
+        <w:rPr>
+          <w:rFonts w:hint="eastAsia"/>
+        </w:rPr>
+        <w:tab/>
+      </w:r>
+    </w:p>
+    <w:p>
+      <w:pPr>
+        <w:rPr>
+          <w:rFonts w:hint="eastAsia"/>
+          <w:color w:val="C0504D" w:themeColor="accent2"/>
+        </w:rPr>
+      </w:pPr>
+      <w:r>
+        <w:rPr>
+          <w:rFonts w:hint="eastAsia"/>
+        </w:rPr>
+        <w:t xml:space="preserve">  </w:t>
+      </w:r>
+      <w:r>
+        <w:rPr>
+          <w:rFonts w:hint="eastAsia"/>
+          <w:color w:val="C0504D" w:themeColor="accent2"/>
+        </w:rPr>
+        <w:t>数据驱动视图</w:t>
+      </w:r>
+    </w:p>
+    <w:p>
+      <w:pPr>
+        <w:rPr>
+          <w:rFonts w:hint="eastAsia"/>
+          <w:color w:val="C0504D" w:themeColor="accent2"/>
+        </w:rPr>
+      </w:pPr>
+    </w:p>
+    <w:p>
+      <w:pPr>
+        <w:pStyle w:val="1"/>
+        <w:rPr>
+          <w:rFonts w:hint="eastAsia"/>
+        </w:rPr>
+      </w:pPr>
+      <w:r>
+        <w:rPr>
+          <w:rFonts w:hint="eastAsia"/>
+        </w:rPr>
+        <w:t>：：：：：：：</w:t>
+      </w:r>
+      <w:r>
+        <w:rPr>
+          <w:rFonts w:hint="eastAsia"/>
+        </w:rPr>
+        <w:t>Vue</w:t>
+      </w:r>
+      <w:r>
+        <w:rPr>
+          <w:rFonts w:hint="eastAsia"/>
+        </w:rPr>
+        <w:t>组件的使用：：：：：：</w:t>
+      </w:r>
+    </w:p>
+    <w:p>
+      <w:pPr>
+        <w:rPr>
+          <w:rFonts w:hint="eastAsia"/>
+        </w:rPr>
+      </w:pPr>
+    </w:p>
+    <w:p>
+      <w:pPr>
+        <w:rPr>
+          <w:rFonts w:hint="eastAsia"/>
+        </w:rPr>
+      </w:pPr>
+      <w:r>
+        <w:rPr>
+          <w:rFonts w:hint="eastAsia"/>
+        </w:rPr>
+        <w:t>在同一个页面创建一个组件</w:t>
+      </w:r>
+      <w:r>
+        <w:rPr>
+          <w:rFonts w:hint="eastAsia"/>
+        </w:rPr>
+        <w:t xml:space="preserve"> </w:t>
+      </w:r>
+      <w:r>
+        <w:rPr>
+          <w:rFonts w:hint="eastAsia"/>
+        </w:rPr>
+        <w:t>，关键字</w:t>
+      </w:r>
+      <w:r>
+        <w:rPr>
+          <w:rFonts w:hint="eastAsia"/>
+        </w:rPr>
+        <w:t xml:space="preserve"> component  </w:t>
+      </w:r>
+    </w:p>
+    <w:p>
+      <w:pPr>
+        <w:rPr>
+          <w:rFonts w:hint="eastAsia"/>
+        </w:rPr>
+      </w:pPr>
+      <w:r>
+        <w:rPr>
+          <w:rFonts w:hint="eastAsia"/>
+        </w:rPr>
+        <w:t>组件中</w:t>
+      </w:r>
+      <w:r>
+        <w:rPr>
+          <w:rFonts w:hint="eastAsia"/>
+        </w:rPr>
+        <w:t xml:space="preserve"> </w:t>
+      </w:r>
+      <w:r>
+        <w:rPr>
+          <w:rFonts w:hint="eastAsia"/>
+        </w:rPr>
+        <w:t>没有</w:t>
+      </w:r>
+      <w:r>
+        <w:rPr>
+          <w:rFonts w:hint="eastAsia"/>
+        </w:rPr>
+        <w:t xml:space="preserve"> el  el </w:t>
+      </w:r>
+      <w:r>
+        <w:rPr>
+          <w:rFonts w:hint="eastAsia"/>
+        </w:rPr>
+        <w:t>只用于根组件</w:t>
+      </w:r>
+    </w:p>
+    <w:p>
+      <w:pPr>
+        <w:rPr>
+          <w:rFonts w:hint="eastAsia"/>
+        </w:rPr>
+      </w:pPr>
+      <w:r>
+        <w:rPr>
+          <w:rFonts w:hint="eastAsia"/>
+        </w:rPr>
+        <w:t>组件创建</w:t>
+      </w:r>
+      <w:r>
+        <w:rPr>
+          <w:rFonts w:hint="eastAsia"/>
+        </w:rPr>
+        <w:t>:</w:t>
+      </w:r>
+    </w:p>
+    <w:p>
+      <w:pPr>
+        <w:rPr>
+          <w:rFonts w:hint="eastAsia"/>
+        </w:rPr>
+      </w:pPr>
+      <w:r>
+        <w:rPr>
+          <w:rFonts w:hint="eastAsia"/>
+        </w:rPr>
+        <w:tab/>
+        <w:t>Vue.component(</w:t>
+      </w:r>
+      <w:r>
+        <w:t>“</w:t>
+      </w:r>
+      <w:r>
+        <w:rPr>
+          <w:rFonts w:hint="eastAsia"/>
+        </w:rPr>
+        <w:t>name</w:t>
+      </w:r>
+      <w:r>
+        <w:t>”</w:t>
+      </w:r>
+      <w:r>
+        <w:rPr>
+          <w:rFonts w:hint="eastAsia"/>
+        </w:rPr>
+        <w:t>,{</w:t>
+      </w:r>
+    </w:p>
+    <w:p>
+      <w:pPr>
+        <w:rPr>
+          <w:rFonts w:hint="eastAsia"/>
+        </w:rPr>
+      </w:pPr>
+      <w:r>
+        <w:rPr>
+          <w:rFonts w:hint="eastAsia"/>
+        </w:rPr>
+        <w:t>//</w:t>
+      </w:r>
+      <w:r>
+        <w:rPr>
+          <w:rFonts w:hint="eastAsia"/>
+        </w:rPr>
+        <w:t>选项：</w:t>
+      </w:r>
+    </w:p>
+    <w:p>
+      <w:pPr>
+        <w:rPr>
+          <w:rFonts w:hint="eastAsia"/>
+        </w:rPr>
+      </w:pPr>
+      <w:r>
+        <w:rPr>
+          <w:rFonts w:hint="eastAsia"/>
+        </w:rPr>
+        <w:t xml:space="preserve">//data </w:t>
+      </w:r>
+      <w:r>
+        <w:rPr>
+          <w:rFonts w:hint="eastAsia"/>
+        </w:rPr>
+        <w:t>必须是一个函数，必须返回一个函数</w:t>
+      </w:r>
+    </w:p>
+    <w:p>
+      <w:pPr>
+        <w:rPr>
+          <w:rFonts w:hint="eastAsia"/>
+        </w:rPr>
+      </w:pPr>
+      <w:r>
+        <w:rPr>
+          <w:rFonts w:hint="eastAsia"/>
+        </w:rPr>
+        <w:t>data:funciton(){</w:t>
+      </w:r>
+    </w:p>
+    <w:p>
+      <w:pPr>
+        <w:rPr>
+          <w:rFonts w:hint="eastAsia"/>
+        </w:rPr>
+      </w:pPr>
+      <w:r>
+        <w:rPr>
+          <w:rFonts w:hint="eastAsia"/>
+        </w:rPr>
+        <w:tab/>
+      </w:r>
+      <w:r>
+        <w:rPr>
+          <w:rFonts w:hint="eastAsia"/>
+        </w:rPr>
+        <w:tab/>
+        <w:t>return {</w:t>
+      </w:r>
+    </w:p>
+    <w:p>
+      <w:pPr>
+        <w:rPr>
+          <w:rFonts w:hint="eastAsia"/>
+        </w:rPr>
+      </w:pPr>
+      <w:r>
+        <w:rPr>
+          <w:rFonts w:hint="eastAsia"/>
+        </w:rPr>
+        <w:tab/>
+      </w:r>
+      <w:r>
+        <w:rPr>
+          <w:rFonts w:hint="eastAsia"/>
+        </w:rPr>
+        <w:tab/>
+      </w:r>
+      <w:r>
+        <w:rPr>
+          <w:rFonts w:hint="eastAsia"/>
+        </w:rPr>
+        <w:tab/>
+        <w:t>//</w:t>
+      </w:r>
+      <w:r>
+        <w:rPr>
+          <w:rFonts w:hint="eastAsia"/>
+        </w:rPr>
+        <w:t>必须填写</w:t>
+      </w:r>
+      <w:r>
+        <w:rPr>
+          <w:rFonts w:hint="eastAsia"/>
+        </w:rPr>
+        <w:t xml:space="preserve"> </w:t>
+      </w:r>
+      <w:r>
+        <w:rPr>
+          <w:rFonts w:hint="eastAsia"/>
+        </w:rPr>
+        <w:t>哪怕是返回空</w:t>
+      </w:r>
+    </w:p>
+    <w:p>
+      <w:pPr>
+        <w:ind w:left="420" w:firstLine="420"/>
+        <w:rPr>
+          <w:rFonts w:hint="eastAsia"/>
+        </w:rPr>
+      </w:pPr>
+      <w:r>
+        <w:rPr>
+          <w:rFonts w:hint="eastAsia"/>
+        </w:rPr>
+        <w:t>}</w:t>
+      </w:r>
+    </w:p>
+    <w:p>
+      <w:pPr>
+        <w:ind w:firstLine="420"/>
+        <w:rPr>
+          <w:rFonts w:hint="eastAsia"/>
+        </w:rPr>
+      </w:pPr>
+      <w:r>
+        <w:rPr>
+          <w:rFonts w:hint="eastAsia"/>
+        </w:rPr>
+        <w:t>}</w:t>
+      </w:r>
+    </w:p>
+    <w:p>
+      <w:pPr>
+        <w:rPr>
+          <w:rFonts w:hint="eastAsia"/>
+        </w:rPr>
+      </w:pPr>
+      <w:r>
+        <w:rPr>
+          <w:rFonts w:hint="eastAsia"/>
+        </w:rPr>
+        <w:t>})</w:t>
+      </w:r>
+    </w:p>
+    <w:p>
+      <w:pPr>
+        <w:rPr>
+          <w:rFonts w:hint="eastAsia"/>
+        </w:rPr>
+      </w:pPr>
+    </w:p>
+    <w:p>
+      <w:pPr>
+        <w:rPr>
+          <w:rFonts w:ascii="Monaco" w:hAnsi="Monaco" w:cs="Monaco" w:hint="eastAsia"/>
+          <w:kern w:val="0"/>
+        </w:rPr>
+      </w:pPr>
+      <w:r>
+        <w:rPr>
+          <w:rFonts w:ascii="Monaco" w:hAnsi="Monaco" w:cs="Monaco"/>
+          <w:kern w:val="0"/>
+        </w:rPr>
+        <w:t>vue init webpack-simple myProject01</w:t>
+      </w:r>
+    </w:p>
+    <w:p>
+      <w:pPr>
+        <w:rPr>
+          <w:rFonts w:hint="eastAsia"/>
+        </w:rPr>
+      </w:pPr>
+    </w:p>
+    <w:p>
+      <w:pPr>
+        <w:rPr>
+          <w:rFonts w:hint="eastAsia"/>
+        </w:rPr>
+      </w:pPr>
+      <w:r>
+        <w:rPr>
+          <w:rFonts w:hint="eastAsia"/>
+        </w:rPr>
+        <w:t>一个</w:t>
+      </w:r>
+      <w:r>
+        <w:rPr>
+          <w:rFonts w:hint="eastAsia"/>
+        </w:rPr>
+        <w:t xml:space="preserve"> .vue </w:t>
+      </w:r>
+      <w:r>
+        <w:rPr>
+          <w:rFonts w:hint="eastAsia"/>
+        </w:rPr>
+        <w:t>文件</w:t>
+      </w:r>
+      <w:r>
+        <w:rPr>
+          <w:rFonts w:hint="eastAsia"/>
+        </w:rPr>
+        <w:t xml:space="preserve"> </w:t>
+      </w:r>
+      <w:r>
+        <w:rPr>
+          <w:rFonts w:hint="eastAsia"/>
+        </w:rPr>
+        <w:t>就是一个组件</w:t>
+      </w:r>
+    </w:p>
+    <w:p>
+      <w:pPr>
+        <w:rPr>
+          <w:rFonts w:hint="eastAsia"/>
+        </w:rPr>
+      </w:pPr>
+      <w:r>
+        <w:rPr>
+          <w:rFonts w:hint="eastAsia"/>
+        </w:rPr>
+        <w:t xml:space="preserve">webpack+node.js </w:t>
+      </w:r>
+      <w:r>
+        <w:rPr>
+          <w:rFonts w:hint="eastAsia"/>
+        </w:rPr>
+        <w:t>将我们的项目更加方便化</w:t>
+      </w:r>
+    </w:p>
+    <w:p>
+      <w:pPr>
+        <w:rPr>
+          <w:rFonts w:hint="eastAsia"/>
+        </w:rPr>
+      </w:pPr>
+    </w:p>
+    <w:p>
+      <w:pPr>
+        <w:rPr>
+          <w:rFonts w:hint="eastAsia"/>
+        </w:rPr>
+      </w:pPr>
+      <w:r>
+        <w:rPr>
+          <w:rFonts w:hint="eastAsia"/>
+        </w:rPr>
+        <w:t>一个组件有三个部分组成</w:t>
+      </w:r>
+      <w:r>
+        <w:rPr>
+          <w:rFonts w:hint="eastAsia"/>
+        </w:rPr>
+        <w:t>:</w:t>
+      </w:r>
+    </w:p>
+    <w:p>
+      <w:pPr>
+        <w:pStyle w:val="a5"/>
+        <w:numPr>
+          <w:ilvl w:val="0"/>
+          <w:numId w:val="9"/>
+        </w:numPr>
+        <w:ind w:firstLineChars="0"/>
+        <w:rPr>
+          <w:rFonts w:hint="eastAsia"/>
+        </w:rPr>
+      </w:pPr>
+      <w:r>
+        <w:rPr>
+          <w:rFonts w:hint="eastAsia"/>
+        </w:rPr>
+        <w:t>template</w:t>
+      </w:r>
+    </w:p>
+    <w:p>
+      <w:pPr>
+        <w:pStyle w:val="a5"/>
+        <w:numPr>
+          <w:ilvl w:val="0"/>
+          <w:numId w:val="9"/>
+        </w:numPr>
+        <w:ind w:firstLineChars="0"/>
+        <w:rPr>
+          <w:rFonts w:hint="eastAsia"/>
+        </w:rPr>
+      </w:pPr>
+      <w:r>
+        <w:rPr>
+          <w:rFonts w:hint="eastAsia"/>
+        </w:rPr>
+        <w:t>script</w:t>
+      </w:r>
+    </w:p>
+    <w:p>
+      <w:pPr>
+        <w:pStyle w:val="a5"/>
+        <w:ind w:left="360" w:firstLineChars="0" w:firstLine="0"/>
+        <w:rPr>
+          <w:rFonts w:hint="eastAsia"/>
+        </w:rPr>
+      </w:pPr>
+      <w:r>
+        <w:rPr>
+          <w:rFonts w:hint="eastAsia"/>
+        </w:rPr>
+        <w:t>export default{</w:t>
+      </w:r>
+    </w:p>
+    <w:p>
+      <w:pPr>
+        <w:pStyle w:val="a5"/>
+        <w:ind w:left="360" w:firstLineChars="0" w:firstLine="0"/>
+        <w:rPr>
+          <w:rFonts w:hint="eastAsia"/>
+        </w:rPr>
+      </w:pPr>
+      <w:r>
+        <w:rPr>
+          <w:rFonts w:hint="eastAsia"/>
+        </w:rPr>
+        <w:tab/>
+      </w:r>
+      <w:r>
+        <w:rPr>
+          <w:rFonts w:hint="eastAsia"/>
+        </w:rPr>
+        <w:tab/>
+        <w:t>name:</w:t>
+      </w:r>
+      <w:r>
+        <w:t>’</w:t>
+      </w:r>
+      <w:r>
+        <w:rPr>
+          <w:rFonts w:hint="eastAsia"/>
+        </w:rPr>
+        <w:t>App</w:t>
+      </w:r>
+      <w:r>
+        <w:t>’</w:t>
+      </w:r>
+      <w:r>
+        <w:rPr>
+          <w:rFonts w:hint="eastAsia"/>
+        </w:rPr>
+        <w:t>,</w:t>
+      </w:r>
+    </w:p>
+    <w:p>
+      <w:pPr>
+        <w:pStyle w:val="a5"/>
+        <w:ind w:left="360" w:firstLineChars="0" w:firstLine="0"/>
+        <w:rPr>
+          <w:rFonts w:hint="eastAsia"/>
+        </w:rPr>
+      </w:pPr>
+      <w:r>
+        <w:rPr>
+          <w:rFonts w:hint="eastAsia"/>
+        </w:rPr>
+        <w:tab/>
+      </w:r>
+      <w:r>
+        <w:rPr>
+          <w:rFonts w:hint="eastAsia"/>
+        </w:rPr>
+        <w:tab/>
+        <w:t>data(){</w:t>
+      </w:r>
+    </w:p>
+    <w:p>
+      <w:pPr>
+        <w:pStyle w:val="a5"/>
+        <w:ind w:left="360" w:firstLineChars="0" w:firstLine="0"/>
+        <w:rPr>
+          <w:rFonts w:hint="eastAsia"/>
+        </w:rPr>
+      </w:pPr>
+      <w:r>
+        <w:rPr>
+          <w:rFonts w:hint="eastAsia"/>
+        </w:rPr>
+        <w:tab/>
+      </w:r>
+      <w:r>
+        <w:rPr>
+          <w:rFonts w:hint="eastAsia"/>
+        </w:rPr>
+        <w:tab/>
+      </w:r>
+      <w:r>
+        <w:rPr>
+          <w:rFonts w:hint="eastAsia"/>
+        </w:rPr>
+        <w:tab/>
+        <w:t>return</w:t>
+      </w:r>
+      <w:r>
+        <w:rPr>
+          <w:rFonts w:hint="eastAsia"/>
+        </w:rPr>
+        <w:t>{</w:t>
+      </w:r>
+    </w:p>
+    <w:p>
+      <w:pPr>
+        <w:pStyle w:val="a5"/>
+        <w:ind w:left="360" w:firstLineChars="0" w:firstLine="0"/>
+        <w:rPr>
+          <w:rFonts w:hint="eastAsia"/>
+        </w:rPr>
+      </w:pPr>
+      <w:r>
+        <w:rPr>
+          <w:rFonts w:hint="eastAsia"/>
+        </w:rPr>
+        <w:tab/>
+      </w:r>
+      <w:r>
+        <w:rPr>
+          <w:rFonts w:hint="eastAsia"/>
+        </w:rPr>
+        <w:tab/>
+      </w:r>
+      <w:r>
+        <w:rPr>
+          <w:rFonts w:hint="eastAsia"/>
+        </w:rPr>
+        <w:tab/>
+      </w:r>
+      <w:r>
+        <w:rPr>
+          <w:rFonts w:hint="eastAsia"/>
+        </w:rPr>
+        <w:tab/>
+        <w:t>msg</w:t>
+      </w:r>
+    </w:p>
+    <w:p>
+      <w:pPr>
+        <w:pStyle w:val="a5"/>
+        <w:ind w:left="1140" w:firstLineChars="0" w:firstLine="120"/>
+        <w:rPr>
+          <w:rFonts w:hint="eastAsia"/>
+        </w:rPr>
+      </w:pPr>
+      <w:r>
+        <w:rPr>
+          <w:rFonts w:hint="eastAsia"/>
+        </w:rPr>
+        <w:t>}</w:t>
+      </w:r>
+    </w:p>
+    <w:p>
+      <w:pPr>
+        <w:pStyle w:val="a5"/>
+        <w:ind w:left="780" w:firstLineChars="0" w:firstLine="60"/>
+        <w:rPr>
+          <w:rFonts w:hint="eastAsia"/>
+        </w:rPr>
+      </w:pPr>
+      <w:r>
+        <w:rPr>
+          <w:rFonts w:hint="eastAsia"/>
+        </w:rPr>
+        <w:t>}</w:t>
+      </w:r>
+    </w:p>
+    <w:p>
+      <w:pPr>
+        <w:pStyle w:val="a5"/>
+        <w:ind w:left="360" w:firstLineChars="0" w:firstLine="0"/>
+        <w:rPr>
+          <w:rFonts w:hint="eastAsia"/>
+        </w:rPr>
+      </w:pPr>
+      <w:r>
+        <w:rPr>
+          <w:rFonts w:hint="eastAsia"/>
+        </w:rPr>
+        <w:t>}</w:t>
+      </w:r>
+    </w:p>
+    <w:p>
+      <w:pPr>
+        <w:pStyle w:val="a5"/>
+        <w:numPr>
+          <w:ilvl w:val="0"/>
+          <w:numId w:val="9"/>
+        </w:numPr>
+        <w:ind w:firstLineChars="0"/>
+        <w:rPr>
+          <w:rFonts w:hint="eastAsia"/>
+        </w:rPr>
+      </w:pPr>
+      <w:r>
+        <w:rPr>
+          <w:rFonts w:hint="eastAsia"/>
+        </w:rPr>
+        <w:t>style</w:t>
+      </w:r>
+    </w:p>
+    <w:p>
+      <w:pPr>
+        <w:rPr>
+          <w:rFonts w:hint="eastAsia"/>
+        </w:rPr>
+      </w:pPr>
+      <w:r>
+        <w:rPr>
+          <w:rFonts w:hint="eastAsia"/>
+        </w:rPr>
+        <w:t>4.</w:t>
+      </w:r>
+    </w:p>
+    <w:p>
+      <w:pPr>
+        <w:rPr>
+          <w:rFonts w:hint="eastAsia"/>
+        </w:rPr>
+      </w:pPr>
+      <w:r>
+        <w:rPr>
+          <w:rFonts w:hint="eastAsia"/>
+        </w:rPr>
+        <w:tab/>
+        <w:t>cd</w:t>
+      </w:r>
+      <w:r>
+        <w:rPr>
+          <w:rFonts w:hint="eastAsia"/>
+        </w:rPr>
+        <w:t>到当前目录</w:t>
+      </w:r>
+    </w:p>
+    <w:p>
+      <w:pPr>
+        <w:rPr>
+          <w:rFonts w:hint="eastAsia"/>
+        </w:rPr>
+      </w:pPr>
+      <w:r>
+        <w:rPr>
+          <w:rFonts w:hint="eastAsia"/>
+        </w:rPr>
+        <w:tab/>
+        <w:t>vue init webpack-simple 01</w:t>
+      </w:r>
+    </w:p>
+    <w:p>
+      <w:pPr>
+        <w:rPr>
+          <w:rFonts w:hint="eastAsia"/>
+        </w:rPr>
+      </w:pPr>
+      <w:r>
+        <w:rPr>
+          <w:rFonts w:hint="eastAsia"/>
+        </w:rPr>
+        <w:tab/>
+      </w:r>
+      <w:r>
+        <w:rPr>
+          <w:rFonts w:hint="eastAsia"/>
+        </w:rPr>
+        <w:t>接下来根据提示操作</w:t>
+      </w:r>
+    </w:p>
+    <w:p>
+      <w:pPr>
+        <w:rPr>
+          <w:rFonts w:hint="eastAsia"/>
+        </w:rPr>
+      </w:pPr>
+      <w:r>
+        <w:rPr>
+          <w:rFonts w:hint="eastAsia"/>
+        </w:rPr>
+        <w:tab/>
+        <w:t>cd 01</w:t>
+      </w:r>
+    </w:p>
+    <w:p>
+      <w:pPr>
+        <w:rPr>
+          <w:rFonts w:hint="eastAsia"/>
+        </w:rPr>
+      </w:pPr>
+      <w:r>
+        <w:rPr>
+          <w:rFonts w:hint="eastAsia"/>
+        </w:rPr>
+        <w:tab/>
+        <w:t>npm install</w:t>
+      </w:r>
+    </w:p>
+    <w:p>
+      <w:pPr>
+        <w:rPr>
+          <w:rFonts w:hint="eastAsia"/>
+        </w:rPr>
+      </w:pPr>
+      <w:r>
+        <w:rPr>
+          <w:rFonts w:hint="eastAsia"/>
+        </w:rPr>
+        <w:tab/>
+        <w:t>npm run dev</w:t>
+      </w:r>
+      <w:bookmarkStart w:id="2" w:name="_GoBack"/>
+      <w:bookmarkEnd w:id="2"/>
     </w:p>
     <w:sectPr>
       <w:pgSz w:w="11900" w:h="16840"/>
@@ -2834,6 +4399,95 @@
     </w:lvl>
   </w:abstractNum>
   <w:abstractNum w:abstractNumId="3">
+    <w:nsid w:val="47E1397E"/>
+    <w:multiLevelType w:val="hybridMultilevel"/>
+    <w:tmpl w:val="06BA5532"/>
+    <w:lvl w:ilvl="0" w:tplc="A8F071FA">
+      <w:start w:val="1"/>
+      <w:numFmt w:val="decimal"/>
+      <w:lvlText w:val="%1."/>
+      <w:lvlJc w:val="left"/>
+      <w:pPr>
+        <w:ind w:left="360" w:hanging="360"/>
+      </w:pPr>
+      <w:rPr>
+        <w:rFonts w:hint="eastAsia"/>
+      </w:rPr>
+    </w:lvl>
+    <w:lvl w:ilvl="1" w:tplc="04090019">
+      <w:start w:val="1"/>
+      <w:numFmt w:val="lowerLetter"/>
+      <w:lvlText w:val="%2)"/>
+      <w:lvlJc w:val="left"/>
+      <w:pPr>
+        <w:ind w:left="960" w:hanging="480"/>
+      </w:pPr>
+    </w:lvl>
+    <w:lvl w:ilvl="2" w:tplc="0409001B" w:tentative="1">
+      <w:start w:val="1"/>
+      <w:numFmt w:val="lowerRoman"/>
+      <w:lvlText w:val="%3."/>
+      <w:lvlJc w:val="right"/>
+      <w:pPr>
+        <w:ind w:left="1440" w:hanging="480"/>
+      </w:pPr>
+    </w:lvl>
+    <w:lvl w:ilvl="3" w:tplc="0409000F" w:tentative="1">
+      <w:start w:val="1"/>
+      <w:numFmt w:val="decimal"/>
+      <w:lvlText w:val="%4."/>
+      <w:lvlJc w:val="left"/>
+      <w:pPr>
+        <w:ind w:left="1920" w:hanging="480"/>
+      </w:pPr>
+    </w:lvl>
+    <w:lvl w:ilvl="4" w:tplc="04090019" w:tentative="1">
+      <w:start w:val="1"/>
+      <w:numFmt w:val="lowerLetter"/>
+      <w:lvlText w:val="%5)"/>
+      <w:lvlJc w:val="left"/>
+      <w:pPr>
+        <w:ind w:left="2400" w:hanging="480"/>
+      </w:pPr>
+    </w:lvl>
+    <w:lvl w:ilvl="5" w:tplc="0409001B" w:tentative="1">
+      <w:start w:val="1"/>
+      <w:numFmt w:val="lowerRoman"/>
+      <w:lvlText w:val="%6."/>
+      <w:lvlJc w:val="right"/>
+      <w:pPr>
+        <w:ind w:left="2880" w:hanging="480"/>
+      </w:pPr>
+    </w:lvl>
+    <w:lvl w:ilvl="6" w:tplc="0409000F" w:tentative="1">
+      <w:start w:val="1"/>
+      <w:numFmt w:val="decimal"/>
+      <w:lvlText w:val="%7."/>
+      <w:lvlJc w:val="left"/>
+      <w:pPr>
+        <w:ind w:left="3360" w:hanging="480"/>
+      </w:pPr>
+    </w:lvl>
+    <w:lvl w:ilvl="7" w:tplc="04090019" w:tentative="1">
+      <w:start w:val="1"/>
+      <w:numFmt w:val="lowerLetter"/>
+      <w:lvlText w:val="%8)"/>
+      <w:lvlJc w:val="left"/>
+      <w:pPr>
+        <w:ind w:left="3840" w:hanging="480"/>
+      </w:pPr>
+    </w:lvl>
+    <w:lvl w:ilvl="8" w:tplc="0409001B" w:tentative="1">
+      <w:start w:val="1"/>
+      <w:numFmt w:val="lowerRoman"/>
+      <w:lvlText w:val="%9."/>
+      <w:lvlJc w:val="right"/>
+      <w:pPr>
+        <w:ind w:left="4320" w:hanging="480"/>
+      </w:pPr>
+    </w:lvl>
+  </w:abstractNum>
+  <w:abstractNum w:abstractNumId="4">
     <w:nsid w:val="4C161BD3"/>
     <w:multiLevelType w:val="hybridMultilevel"/>
     <w:tmpl w:val="2D2EB8C2"/>
@@ -2922,7 +4576,7 @@
       </w:pPr>
     </w:lvl>
   </w:abstractNum>
-  <w:abstractNum w:abstractNumId="4">
+  <w:abstractNum w:abstractNumId="5">
     <w:nsid w:val="50D41B10"/>
     <w:multiLevelType w:val="hybridMultilevel"/>
     <w:tmpl w:val="F168C1F8"/>
@@ -3035,7 +4689,7 @@
       </w:rPr>
     </w:lvl>
   </w:abstractNum>
-  <w:abstractNum w:abstractNumId="5">
+  <w:abstractNum w:abstractNumId="6">
     <w:nsid w:val="55CC31E1"/>
     <w:multiLevelType w:val="hybridMultilevel"/>
     <w:tmpl w:val="5BEAAFD8"/>
@@ -3124,7 +4778,7 @@
       </w:pPr>
     </w:lvl>
   </w:abstractNum>
-  <w:abstractNum w:abstractNumId="6">
+  <w:abstractNum w:abstractNumId="7">
     <w:nsid w:val="68D17056"/>
     <w:multiLevelType w:val="hybridMultilevel"/>
     <w:tmpl w:val="FB14E598"/>
@@ -3213,7 +4867,7 @@
       </w:pPr>
     </w:lvl>
   </w:abstractNum>
-  <w:abstractNum w:abstractNumId="7">
+  <w:abstractNum w:abstractNumId="8">
     <w:nsid w:val="775304DD"/>
     <w:multiLevelType w:val="hybridMultilevel"/>
     <w:tmpl w:val="64E665A2"/>
@@ -3303,28 +4957,31 @@
     </w:lvl>
   </w:abstractNum>
   <w:num w:numId="1">
-    <w:abstractNumId w:val="5"/>
+    <w:abstractNumId w:val="6"/>
   </w:num>
   <w:num w:numId="2">
     <w:abstractNumId w:val="1"/>
   </w:num>
   <w:num w:numId="3">
-    <w:abstractNumId w:val="3"/>
+    <w:abstractNumId w:val="4"/>
   </w:num>
   <w:num w:numId="4">
-    <w:abstractNumId w:val="4"/>
+    <w:abstractNumId w:val="5"/>
   </w:num>
   <w:num w:numId="5">
-    <w:abstractNumId w:val="7"/>
+    <w:abstractNumId w:val="8"/>
   </w:num>
   <w:num w:numId="6">
-    <w:abstractNumId w:val="6"/>
+    <w:abstractNumId w:val="7"/>
   </w:num>
   <w:num w:numId="7">
     <w:abstractNumId w:val="0"/>
   </w:num>
   <w:num w:numId="8">
     <w:abstractNumId w:val="2"/>
+  </w:num>
+  <w:num w:numId="9">
+    <w:abstractNumId w:val="3"/>
   </w:num>
 </w:numbering>
 </file>

--- a/VUE学习笔记/20180713vue学习笔记.docx
+++ b/VUE学习笔记/20180713vue学习笔记.docx
@@ -2413,11 +2413,6 @@
       </w:r>
     </w:p>
     <w:p>
-      <w:pPr>
-        <w:rPr>
-          <w:rFonts w:hint="eastAsia"/>
-        </w:rPr>
-      </w:pPr>
       <w:r>
         <w:rPr>
           <w:rFonts w:hint="eastAsia"/>
@@ -2450,11 +2445,6 @@
       </w:r>
     </w:p>
     <w:p>
-      <w:pPr>
-        <w:rPr>
-          <w:rFonts w:hint="eastAsia"/>
-        </w:rPr>
-      </w:pPr>
       <w:r>
         <w:rPr>
           <w:rFonts w:hint="eastAsia"/>
@@ -2511,11 +2501,6 @@
       </w:r>
     </w:p>
     <w:p>
-      <w:pPr>
-        <w:rPr>
-          <w:rFonts w:hint="eastAsia"/>
-        </w:rPr>
-      </w:pPr>
       <w:r>
         <w:rPr>
           <w:rFonts w:hint="eastAsia"/>
@@ -2530,11 +2515,6 @@
       </w:r>
     </w:p>
     <w:p>
-      <w:pPr>
-        <w:rPr>
-          <w:rFonts w:hint="eastAsia"/>
-        </w:rPr>
-      </w:pPr>
       <w:r>
         <w:rPr>
           <w:rFonts w:hint="eastAsia"/>
@@ -2549,11 +2529,6 @@
       </w:r>
     </w:p>
     <w:p>
-      <w:pPr>
-        <w:rPr>
-          <w:rFonts w:hint="eastAsia"/>
-        </w:rPr>
-      </w:pPr>
       <w:r>
         <w:rPr>
           <w:rFonts w:hint="eastAsia"/>
@@ -2568,11 +2543,6 @@
       </w:r>
     </w:p>
     <w:p>
-      <w:pPr>
-        <w:rPr>
-          <w:rFonts w:hint="eastAsia"/>
-        </w:rPr>
-      </w:pPr>
       <w:r>
         <w:rPr>
           <w:rFonts w:hint="eastAsia"/>
@@ -2586,19 +2556,8 @@
         <w:t>双向绑定</w:t>
       </w:r>
     </w:p>
-    <w:p>
-      <w:pPr>
-        <w:rPr>
-          <w:rFonts w:hint="eastAsia"/>
-        </w:rPr>
-      </w:pPr>
-    </w:p>
-    <w:p>
-      <w:pPr>
-        <w:rPr>
-          <w:rFonts w:hint="eastAsia"/>
-        </w:rPr>
-      </w:pPr>
+    <w:p/>
+    <w:p>
       <w:r>
         <w:rPr>
           <w:rFonts w:hint="eastAsia"/>
@@ -2607,11 +2566,6 @@
       </w:r>
     </w:p>
     <w:p>
-      <w:pPr>
-        <w:rPr>
-          <w:rFonts w:hint="eastAsia"/>
-        </w:rPr>
-      </w:pPr>
       <w:r>
         <w:rPr>
           <w:rFonts w:hint="eastAsia"/>
@@ -2626,11 +2580,6 @@
       </w:r>
     </w:p>
     <w:p>
-      <w:pPr>
-        <w:rPr>
-          <w:rFonts w:hint="eastAsia"/>
-        </w:rPr>
-      </w:pPr>
       <w:r>
         <w:rPr>
           <w:rFonts w:hint="eastAsia"/>
@@ -2645,11 +2594,6 @@
       </w:r>
     </w:p>
     <w:p>
-      <w:pPr>
-        <w:rPr>
-          <w:rFonts w:hint="eastAsia"/>
-        </w:rPr>
-      </w:pPr>
       <w:r>
         <w:rPr>
           <w:rFonts w:hint="eastAsia"/>
@@ -2664,11 +2608,6 @@
       </w:r>
     </w:p>
     <w:p>
-      <w:pPr>
-        <w:rPr>
-          <w:rFonts w:hint="eastAsia"/>
-        </w:rPr>
-      </w:pPr>
       <w:r>
         <w:rPr>
           <w:rFonts w:hint="eastAsia"/>
@@ -2691,7 +2630,6 @@
     <w:p>
       <w:pPr>
         <w:rPr>
-          <w:rFonts w:hint="eastAsia"/>
           <w:color w:val="008000"/>
         </w:rPr>
       </w:pPr>
@@ -2721,9 +2659,6 @@
     <w:p>
       <w:pPr>
         <w:pStyle w:val="1"/>
-        <w:rPr>
-          <w:rFonts w:hint="eastAsia"/>
-        </w:rPr>
       </w:pPr>
       <w:r>
         <w:rPr>
@@ -2739,11 +2674,6 @@
       </w:r>
     </w:p>
     <w:p>
-      <w:pPr>
-        <w:rPr>
-          <w:rFonts w:hint="eastAsia"/>
-        </w:rPr>
-      </w:pPr>
       <w:r>
         <w:rPr>
           <w:rFonts w:hint="eastAsia"/>
@@ -2770,11 +2700,6 @@
       </w:r>
     </w:p>
     <w:p>
-      <w:pPr>
-        <w:rPr>
-          <w:rFonts w:hint="eastAsia"/>
-        </w:rPr>
-      </w:pPr>
       <w:r>
         <w:rPr>
           <w:rFonts w:hint="eastAsia"/>
@@ -2789,11 +2714,6 @@
       </w:r>
     </w:p>
     <w:p>
-      <w:pPr>
-        <w:rPr>
-          <w:rFonts w:hint="eastAsia"/>
-        </w:rPr>
-      </w:pPr>
       <w:r>
         <w:rPr>
           <w:rFonts w:hint="eastAsia"/>
@@ -2803,11 +2723,6 @@
       </w:r>
     </w:p>
     <w:p>
-      <w:pPr>
-        <w:rPr>
-          <w:rFonts w:hint="eastAsia"/>
-        </w:rPr>
-      </w:pPr>
       <w:r>
         <w:rPr>
           <w:rFonts w:hint="eastAsia"/>
@@ -2823,11 +2738,6 @@
       </w:r>
     </w:p>
     <w:p>
-      <w:pPr>
-        <w:rPr>
-          <w:rFonts w:hint="eastAsia"/>
-        </w:rPr>
-      </w:pPr>
       <w:r>
         <w:rPr>
           <w:rFonts w:hint="eastAsia"/>
@@ -2869,9 +2779,6 @@
     <w:p>
       <w:pPr>
         <w:ind w:firstLine="480"/>
-        <w:rPr>
-          <w:rFonts w:hint="eastAsia"/>
-        </w:rPr>
       </w:pPr>
       <w:r>
         <w:rPr>
@@ -2907,9 +2814,6 @@
     <w:p>
       <w:pPr>
         <w:ind w:firstLine="480"/>
-        <w:rPr>
-          <w:rFonts w:hint="eastAsia"/>
-        </w:rPr>
       </w:pPr>
       <w:r>
         <w:rPr>
@@ -2942,9 +2846,6 @@
     <w:p>
       <w:pPr>
         <w:ind w:firstLine="480"/>
-        <w:rPr>
-          <w:rFonts w:hint="eastAsia"/>
-        </w:rPr>
       </w:pPr>
       <w:r>
         <w:rPr>
@@ -2974,9 +2875,6 @@
     <w:p>
       <w:pPr>
         <w:ind w:firstLine="480"/>
-        <w:rPr>
-          <w:rFonts w:hint="eastAsia"/>
-        </w:rPr>
       </w:pPr>
       <w:r>
         <w:rPr>
@@ -3006,9 +2904,6 @@
     <w:p>
       <w:pPr>
         <w:ind w:firstLine="480"/>
-        <w:rPr>
-          <w:rFonts w:hint="eastAsia"/>
-        </w:rPr>
       </w:pPr>
       <w:r>
         <w:rPr>
@@ -3044,9 +2939,6 @@
     <w:p>
       <w:pPr>
         <w:ind w:firstLine="480"/>
-        <w:rPr>
-          <w:rFonts w:hint="eastAsia"/>
-        </w:rPr>
       </w:pPr>
       <w:r>
         <w:rPr>
@@ -3064,9 +2956,6 @@
     <w:p>
       <w:pPr>
         <w:ind w:firstLine="480"/>
-        <w:rPr>
-          <w:rFonts w:hint="eastAsia"/>
-        </w:rPr>
       </w:pPr>
       <w:r>
         <w:rPr>
@@ -3078,9 +2967,6 @@
     <w:p>
       <w:pPr>
         <w:ind w:firstLine="480"/>
-        <w:rPr>
-          <w:rFonts w:hint="eastAsia"/>
-        </w:rPr>
       </w:pPr>
       <w:r>
         <w:t>M</w:t>
@@ -3093,11 +2979,6 @@
       </w:r>
     </w:p>
     <w:p>
-      <w:pPr>
-        <w:rPr>
-          <w:rFonts w:hint="eastAsia"/>
-        </w:rPr>
-      </w:pPr>
       <w:r>
         <w:rPr>
           <w:rFonts w:hint="eastAsia"/>
@@ -3145,11 +3026,6 @@
       </w:r>
     </w:p>
     <w:p>
-      <w:pPr>
-        <w:rPr>
-          <w:rFonts w:hint="eastAsia"/>
-        </w:rPr>
-      </w:pPr>
       <w:r>
         <w:rPr>
           <w:rFonts w:hint="eastAsia"/>
@@ -3197,11 +3073,6 @@
       </w:r>
     </w:p>
     <w:p>
-      <w:pPr>
-        <w:rPr>
-          <w:rFonts w:hint="eastAsia"/>
-        </w:rPr>
-      </w:pPr>
       <w:r>
         <w:rPr>
           <w:rFonts w:hint="eastAsia"/>
@@ -3264,11 +3135,6 @@
       </w:r>
     </w:p>
     <w:p>
-      <w:pPr>
-        <w:rPr>
-          <w:rFonts w:hint="eastAsia"/>
-        </w:rPr>
-      </w:pPr>
       <w:r>
         <w:rPr>
           <w:rFonts w:hint="eastAsia"/>
@@ -3279,7 +3145,6 @@
     <w:p>
       <w:pPr>
         <w:rPr>
-          <w:rFonts w:hint="eastAsia"/>
           <w:color w:val="C0504D" w:themeColor="accent2"/>
         </w:rPr>
       </w:pPr>
@@ -3300,7 +3165,6 @@
     <w:p>
       <w:pPr>
         <w:rPr>
-          <w:rFonts w:hint="eastAsia"/>
           <w:color w:val="C0504D" w:themeColor="accent2"/>
         </w:rPr>
       </w:pPr>
@@ -3308,9 +3172,6 @@
     <w:p>
       <w:pPr>
         <w:pStyle w:val="1"/>
-        <w:rPr>
-          <w:rFonts w:hint="eastAsia"/>
-        </w:rPr>
       </w:pPr>
       <w:r>
         <w:rPr>
@@ -3333,17 +3194,16 @@
     </w:p>
     <w:p>
       <w:pPr>
-        <w:rPr>
-          <w:rFonts w:hint="eastAsia"/>
-        </w:rPr>
-      </w:pPr>
-    </w:p>
-    <w:p>
-      <w:pPr>
-        <w:rPr>
-          <w:rFonts w:hint="eastAsia"/>
-        </w:rPr>
-      </w:pPr>
+        <w:pStyle w:val="2"/>
+      </w:pPr>
+      <w:r>
+        <w:rPr>
+          <w:rFonts w:hint="eastAsia"/>
+        </w:rPr>
+        <w:t>组件创建</w:t>
+      </w:r>
+    </w:p>
+    <w:p>
       <w:r>
         <w:rPr>
           <w:rFonts w:hint="eastAsia"/>
@@ -3370,11 +3230,6 @@
       </w:r>
     </w:p>
     <w:p>
-      <w:pPr>
-        <w:rPr>
-          <w:rFonts w:hint="eastAsia"/>
-        </w:rPr>
-      </w:pPr>
       <w:r>
         <w:rPr>
           <w:rFonts w:hint="eastAsia"/>
@@ -3407,11 +3262,6 @@
       </w:r>
     </w:p>
     <w:p>
-      <w:pPr>
-        <w:rPr>
-          <w:rFonts w:hint="eastAsia"/>
-        </w:rPr>
-      </w:pPr>
       <w:r>
         <w:rPr>
           <w:rFonts w:hint="eastAsia"/>
@@ -3426,11 +3276,6 @@
       </w:r>
     </w:p>
     <w:p>
-      <w:pPr>
-        <w:rPr>
-          <w:rFonts w:hint="eastAsia"/>
-        </w:rPr>
-      </w:pPr>
       <w:r>
         <w:rPr>
           <w:rFonts w:hint="eastAsia"/>
@@ -3458,11 +3303,6 @@
       </w:r>
     </w:p>
     <w:p>
-      <w:pPr>
-        <w:rPr>
-          <w:rFonts w:hint="eastAsia"/>
-        </w:rPr>
-      </w:pPr>
       <w:r>
         <w:rPr>
           <w:rFonts w:hint="eastAsia"/>
@@ -3477,11 +3317,6 @@
       </w:r>
     </w:p>
     <w:p>
-      <w:pPr>
-        <w:rPr>
-          <w:rFonts w:hint="eastAsia"/>
-        </w:rPr>
-      </w:pPr>
       <w:r>
         <w:rPr>
           <w:rFonts w:hint="eastAsia"/>
@@ -3496,11 +3331,6 @@
       </w:r>
     </w:p>
     <w:p>
-      <w:pPr>
-        <w:rPr>
-          <w:rFonts w:hint="eastAsia"/>
-        </w:rPr>
-      </w:pPr>
       <w:r>
         <w:rPr>
           <w:rFonts w:hint="eastAsia"/>
@@ -3509,11 +3339,6 @@
       </w:r>
     </w:p>
     <w:p>
-      <w:pPr>
-        <w:rPr>
-          <w:rFonts w:hint="eastAsia"/>
-        </w:rPr>
-      </w:pPr>
       <w:r>
         <w:rPr>
           <w:rFonts w:hint="eastAsia"/>
@@ -3529,11 +3354,6 @@
       </w:r>
     </w:p>
     <w:p>
-      <w:pPr>
-        <w:rPr>
-          <w:rFonts w:hint="eastAsia"/>
-        </w:rPr>
-      </w:pPr>
       <w:r>
         <w:rPr>
           <w:rFonts w:hint="eastAsia"/>
@@ -3575,9 +3395,6 @@
     <w:p>
       <w:pPr>
         <w:ind w:left="420" w:firstLine="420"/>
-        <w:rPr>
-          <w:rFonts w:hint="eastAsia"/>
-        </w:rPr>
       </w:pPr>
       <w:r>
         <w:rPr>
@@ -3589,9 +3406,6 @@
     <w:p>
       <w:pPr>
         <w:ind w:firstLine="420"/>
-        <w:rPr>
-          <w:rFonts w:hint="eastAsia"/>
-        </w:rPr>
       </w:pPr>
       <w:r>
         <w:rPr>
@@ -3601,11 +3415,6 @@
       </w:r>
     </w:p>
     <w:p>
-      <w:pPr>
-        <w:rPr>
-          <w:rFonts w:hint="eastAsia"/>
-        </w:rPr>
-      </w:pPr>
       <w:r>
         <w:rPr>
           <w:rFonts w:hint="eastAsia"/>
@@ -3613,41 +3422,24 @@
         <w:t>})</w:t>
       </w:r>
     </w:p>
-    <w:p>
-      <w:pPr>
-        <w:rPr>
-          <w:rFonts w:hint="eastAsia"/>
-        </w:rPr>
-      </w:pPr>
-    </w:p>
-    <w:p>
-      <w:pPr>
-        <w:rPr>
-          <w:rFonts w:ascii="Monaco" w:hAnsi="Monaco" w:cs="Monaco" w:hint="eastAsia"/>
-          <w:kern w:val="0"/>
-        </w:rPr>
-      </w:pPr>
-      <w:r>
+    <w:p/>
+    <w:p>
+      <w:pPr>
         <w:rPr>
           <w:rFonts w:ascii="Monaco" w:hAnsi="Monaco" w:cs="Monaco"/>
           <w:kern w:val="0"/>
         </w:rPr>
+      </w:pPr>
+      <w:r>
+        <w:rPr>
+          <w:rFonts w:ascii="Monaco" w:hAnsi="Monaco" w:cs="Monaco"/>
+          <w:kern w:val="0"/>
+        </w:rPr>
         <w:t>vue init webpack-simple myProject01</w:t>
       </w:r>
     </w:p>
-    <w:p>
-      <w:pPr>
-        <w:rPr>
-          <w:rFonts w:hint="eastAsia"/>
-        </w:rPr>
-      </w:pPr>
-    </w:p>
-    <w:p>
-      <w:pPr>
-        <w:rPr>
-          <w:rFonts w:hint="eastAsia"/>
-        </w:rPr>
-      </w:pPr>
+    <w:p/>
+    <w:p>
       <w:r>
         <w:rPr>
           <w:rFonts w:hint="eastAsia"/>
@@ -3680,11 +3472,6 @@
       </w:r>
     </w:p>
     <w:p>
-      <w:pPr>
-        <w:rPr>
-          <w:rFonts w:hint="eastAsia"/>
-        </w:rPr>
-      </w:pPr>
       <w:r>
         <w:rPr>
           <w:rFonts w:hint="eastAsia"/>
@@ -3698,19 +3485,8 @@
         <w:t>将我们的项目更加方便化</w:t>
       </w:r>
     </w:p>
-    <w:p>
-      <w:pPr>
-        <w:rPr>
-          <w:rFonts w:hint="eastAsia"/>
-        </w:rPr>
-      </w:pPr>
-    </w:p>
-    <w:p>
-      <w:pPr>
-        <w:rPr>
-          <w:rFonts w:hint="eastAsia"/>
-        </w:rPr>
-      </w:pPr>
+    <w:p/>
+    <w:p>
       <w:r>
         <w:rPr>
           <w:rFonts w:hint="eastAsia"/>
@@ -3732,9 +3508,6 @@
           <w:numId w:val="9"/>
         </w:numPr>
         <w:ind w:firstLineChars="0"/>
-        <w:rPr>
-          <w:rFonts w:hint="eastAsia"/>
-        </w:rPr>
       </w:pPr>
       <w:r>
         <w:rPr>
@@ -3751,9 +3524,6 @@
           <w:numId w:val="9"/>
         </w:numPr>
         <w:ind w:firstLineChars="0"/>
-        <w:rPr>
-          <w:rFonts w:hint="eastAsia"/>
-        </w:rPr>
       </w:pPr>
       <w:r>
         <w:rPr>
@@ -3767,12 +3537,13 @@
         <w:pStyle w:val="a5"/>
         <w:ind w:left="360" w:firstLineChars="0" w:firstLine="0"/>
         <w:rPr>
-          <w:rFonts w:hint="eastAsia"/>
-        </w:rPr>
-      </w:pPr>
-      <w:r>
-        <w:rPr>
-          <w:rFonts w:hint="eastAsia"/>
+          <w:color w:val="C0504D" w:themeColor="accent2"/>
+        </w:rPr>
+      </w:pPr>
+      <w:r>
+        <w:rPr>
+          <w:rFonts w:hint="eastAsia"/>
+          <w:color w:val="C0504D" w:themeColor="accent2"/>
         </w:rPr>
         <w:t>export default{</w:t>
       </w:r>
@@ -3781,9 +3552,6 @@
       <w:pPr>
         <w:pStyle w:val="a5"/>
         <w:ind w:left="360" w:firstLineChars="0" w:firstLine="0"/>
-        <w:rPr>
-          <w:rFonts w:hint="eastAsia"/>
-        </w:rPr>
       </w:pPr>
       <w:r>
         <w:rPr>
@@ -3821,9 +3589,6 @@
       <w:pPr>
         <w:pStyle w:val="a5"/>
         <w:ind w:left="360" w:firstLineChars="0" w:firstLine="0"/>
-        <w:rPr>
-          <w:rFonts w:hint="eastAsia"/>
-        </w:rPr>
       </w:pPr>
       <w:r>
         <w:rPr>
@@ -3843,9 +3608,6 @@
       <w:pPr>
         <w:pStyle w:val="a5"/>
         <w:ind w:left="360" w:firstLineChars="0" w:firstLine="0"/>
-        <w:rPr>
-          <w:rFonts w:hint="eastAsia"/>
-        </w:rPr>
       </w:pPr>
       <w:r>
         <w:rPr>
@@ -3877,9 +3639,6 @@
       <w:pPr>
         <w:pStyle w:val="a5"/>
         <w:ind w:left="360" w:firstLineChars="0" w:firstLine="0"/>
-        <w:rPr>
-          <w:rFonts w:hint="eastAsia"/>
-        </w:rPr>
       </w:pPr>
       <w:r>
         <w:rPr>
@@ -3911,9 +3670,6 @@
       <w:pPr>
         <w:pStyle w:val="a5"/>
         <w:ind w:left="1140" w:firstLineChars="0" w:firstLine="120"/>
-        <w:rPr>
-          <w:rFonts w:hint="eastAsia"/>
-        </w:rPr>
       </w:pPr>
       <w:r>
         <w:rPr>
@@ -3926,9 +3682,6 @@
       <w:pPr>
         <w:pStyle w:val="a5"/>
         <w:ind w:left="780" w:firstLineChars="0" w:firstLine="60"/>
-        <w:rPr>
-          <w:rFonts w:hint="eastAsia"/>
-        </w:rPr>
       </w:pPr>
       <w:r>
         <w:rPr>
@@ -3941,9 +3694,6 @@
       <w:pPr>
         <w:pStyle w:val="a5"/>
         <w:ind w:left="360" w:firstLineChars="0" w:firstLine="0"/>
-        <w:rPr>
-          <w:rFonts w:hint="eastAsia"/>
-        </w:rPr>
       </w:pPr>
       <w:r>
         <w:rPr>
@@ -3960,9 +3710,6 @@
           <w:numId w:val="9"/>
         </w:numPr>
         <w:ind w:firstLineChars="0"/>
-        <w:rPr>
-          <w:rFonts w:hint="eastAsia"/>
-        </w:rPr>
       </w:pPr>
       <w:r>
         <w:rPr>
@@ -3972,11 +3719,6 @@
       </w:r>
     </w:p>
     <w:p>
-      <w:pPr>
-        <w:rPr>
-          <w:rFonts w:hint="eastAsia"/>
-        </w:rPr>
-      </w:pPr>
       <w:r>
         <w:rPr>
           <w:rFonts w:hint="eastAsia"/>
@@ -3985,11 +3727,6 @@
       </w:r>
     </w:p>
     <w:p>
-      <w:pPr>
-        <w:rPr>
-          <w:rFonts w:hint="eastAsia"/>
-        </w:rPr>
-      </w:pPr>
       <w:r>
         <w:rPr>
           <w:rFonts w:hint="eastAsia"/>
@@ -4005,11 +3742,6 @@
       </w:r>
     </w:p>
     <w:p>
-      <w:pPr>
-        <w:rPr>
-          <w:rFonts w:hint="eastAsia"/>
-        </w:rPr>
-      </w:pPr>
       <w:r>
         <w:rPr>
           <w:rFonts w:hint="eastAsia"/>
@@ -4019,11 +3751,6 @@
       </w:r>
     </w:p>
     <w:p>
-      <w:pPr>
-        <w:rPr>
-          <w:rFonts w:hint="eastAsia"/>
-        </w:rPr>
-      </w:pPr>
       <w:r>
         <w:rPr>
           <w:rFonts w:hint="eastAsia"/>
@@ -4038,11 +3765,6 @@
       </w:r>
     </w:p>
     <w:p>
-      <w:pPr>
-        <w:rPr>
-          <w:rFonts w:hint="eastAsia"/>
-        </w:rPr>
-      </w:pPr>
       <w:r>
         <w:rPr>
           <w:rFonts w:hint="eastAsia"/>
@@ -4052,11 +3774,6 @@
       </w:r>
     </w:p>
     <w:p>
-      <w:pPr>
-        <w:rPr>
-          <w:rFonts w:hint="eastAsia"/>
-        </w:rPr>
-      </w:pPr>
       <w:r>
         <w:rPr>
           <w:rFonts w:hint="eastAsia"/>
@@ -4066,11 +3783,6 @@
       </w:r>
     </w:p>
     <w:p>
-      <w:pPr>
-        <w:rPr>
-          <w:rFonts w:hint="eastAsia"/>
-        </w:rPr>
-      </w:pPr>
       <w:r>
         <w:rPr>
           <w:rFonts w:hint="eastAsia"/>
@@ -4078,9 +3790,1711 @@
         <w:tab/>
         <w:t>npm run dev</w:t>
       </w:r>
+    </w:p>
+    <w:p>
+      <w:r>
+        <w:rPr>
+          <w:rFonts w:hint="eastAsia"/>
+        </w:rPr>
+        <w:t>在</w:t>
+      </w:r>
+      <w:r>
+        <w:rPr>
+          <w:rFonts w:hint="eastAsia"/>
+        </w:rPr>
+        <w:t xml:space="preserve">main.js </w:t>
+      </w:r>
+      <w:r>
+        <w:rPr>
+          <w:rFonts w:hint="eastAsia"/>
+        </w:rPr>
+        <w:t>中写入</w:t>
+      </w:r>
+      <w:r>
+        <w:rPr>
+          <w:rFonts w:hint="eastAsia"/>
+        </w:rPr>
+        <w:t xml:space="preserve">import $ from </w:t>
+      </w:r>
+      <w:r>
+        <w:t>“</w:t>
+      </w:r>
+      <w:r>
+        <w:rPr>
+          <w:rFonts w:hint="eastAsia"/>
+        </w:rPr>
+        <w:t>jquery</w:t>
+      </w:r>
+      <w:r>
+        <w:t>”</w:t>
+      </w:r>
+    </w:p>
+    <w:p>
+      <w:pPr>
+        <w:pStyle w:val="2"/>
+      </w:pPr>
+      <w:r>
+        <w:rPr>
+          <w:rFonts w:hint="eastAsia"/>
+        </w:rPr>
+        <w:t>父子传值</w:t>
+      </w:r>
+    </w:p>
+    <w:p>
+      <w:pPr>
+        <w:pStyle w:val="3"/>
+      </w:pPr>
+      <w:r>
+        <w:rPr>
+          <w:rFonts w:hint="eastAsia"/>
+        </w:rPr>
+        <w:t>父组件</w:t>
+      </w:r>
+      <w:r>
+        <w:rPr>
+          <w:rFonts w:hint="eastAsia"/>
+        </w:rPr>
+        <w:t>--</w:t>
+      </w:r>
+      <w:r>
+        <w:sym w:font="Wingdings" w:char="F0E0"/>
+      </w:r>
+      <w:r>
+        <w:rPr>
+          <w:rFonts w:hint="eastAsia"/>
+        </w:rPr>
+        <w:t>子组件传值</w:t>
+      </w:r>
+    </w:p>
+    <w:p>
+      <w:r>
+        <w:rPr>
+          <w:rFonts w:hint="eastAsia"/>
+        </w:rPr>
+        <w:t>步骤：父组件界面</w:t>
+      </w:r>
+      <w:r>
+        <w:rPr>
+          <w:rFonts w:hint="eastAsia"/>
+        </w:rPr>
+        <w:t>定义数据</w:t>
+      </w:r>
+      <w:r>
+        <w:rPr>
+          <w:rFonts w:hint="eastAsia"/>
+        </w:rPr>
+        <w:t>--</w:t>
+      </w:r>
+      <w:r>
+        <w:sym w:font="Wingdings" w:char="F0E0"/>
+      </w:r>
+      <w:r>
+        <w:rPr>
+          <w:rFonts w:hint="eastAsia"/>
+        </w:rPr>
+        <w:t>组件标签绑定自定义属性指向数据</w:t>
+      </w:r>
+      <w:r>
+        <w:rPr>
+          <w:rFonts w:hint="eastAsia"/>
+        </w:rPr>
+        <w:t>---</w:t>
+      </w:r>
+      <w:r>
+        <w:sym w:font="Wingdings" w:char="F0E0"/>
+      </w:r>
+      <w:r>
+        <w:rPr>
+          <w:rFonts w:hint="eastAsia"/>
+        </w:rPr>
+        <w:t>子组件页面中</w:t>
+      </w:r>
+      <w:r>
+        <w:rPr>
+          <w:rFonts w:hint="eastAsia"/>
+        </w:rPr>
+        <w:t xml:space="preserve"> </w:t>
+      </w:r>
+      <w:r>
+        <w:rPr>
+          <w:rFonts w:hint="eastAsia"/>
+        </w:rPr>
+        <w:t>使用</w:t>
+      </w:r>
+      <w:r>
+        <w:rPr>
+          <w:rFonts w:hint="eastAsia"/>
+        </w:rPr>
+        <w:t xml:space="preserve"> porpos</w:t>
+      </w:r>
+      <w:r>
+        <w:rPr>
+          <w:rFonts w:hint="eastAsia"/>
+        </w:rPr>
+        <w:t>关键字验证传来值类型</w:t>
+      </w:r>
+      <w:r>
+        <w:rPr>
+          <w:rFonts w:hint="eastAsia"/>
+        </w:rPr>
+        <w:t>-</w:t>
+      </w:r>
+      <w:r>
+        <w:sym w:font="Wingdings" w:char="F0E0"/>
+      </w:r>
+      <w:r>
+        <w:rPr>
+          <w:rFonts w:hint="eastAsia"/>
+        </w:rPr>
+        <w:t>使用传过来的值</w:t>
+      </w:r>
+    </w:p>
+    <w:p>
+      <w:pPr>
+        <w:pStyle w:val="a5"/>
+        <w:numPr>
+          <w:ilvl w:val="0"/>
+          <w:numId w:val="10"/>
+        </w:numPr>
+        <w:ind w:firstLineChars="0"/>
+      </w:pPr>
+      <w:r>
+        <w:rPr>
+          <w:rFonts w:hint="eastAsia"/>
+        </w:rPr>
+        <w:t>绑定自定义属性</w:t>
+      </w:r>
+      <w:r>
+        <w:rPr>
+          <w:rFonts w:hint="eastAsia"/>
+        </w:rPr>
+        <w:t xml:space="preserve">  </w:t>
+      </w:r>
+    </w:p>
+    <w:p>
+      <w:pPr>
+        <w:pStyle w:val="a5"/>
+        <w:numPr>
+          <w:ilvl w:val="1"/>
+          <w:numId w:val="10"/>
+        </w:numPr>
+        <w:ind w:firstLineChars="0"/>
+      </w:pPr>
+      <w:r>
+        <w:rPr>
+          <w:rFonts w:hint="eastAsia"/>
+        </w:rPr>
+        <w:t>在父组件中定义属性</w:t>
+      </w:r>
+      <w:r>
+        <w:rPr>
+          <w:rFonts w:hint="eastAsia"/>
+        </w:rPr>
+        <w:t xml:space="preserve"> citys</w:t>
+      </w:r>
+      <w:r>
+        <w:rPr>
+          <w:rFonts w:hint="eastAsia"/>
+        </w:rPr>
+        <w:t>：；</w:t>
+      </w:r>
+      <w:r>
+        <w:rPr>
+          <w:rFonts w:hint="eastAsia"/>
+        </w:rPr>
+        <w:t>[</w:t>
+      </w:r>
+      <w:r>
+        <w:t>“</w:t>
+      </w:r>
+      <w:r>
+        <w:rPr>
+          <w:rFonts w:hint="eastAsia"/>
+        </w:rPr>
+        <w:t>上海</w:t>
+      </w:r>
+      <w:r>
+        <w:t>”</w:t>
+      </w:r>
+      <w:r>
+        <w:rPr>
+          <w:rFonts w:hint="eastAsia"/>
+        </w:rPr>
+        <w:t>，“北京”</w:t>
+      </w:r>
+      <w:r>
+        <w:rPr>
+          <w:rFonts w:hint="eastAsia"/>
+        </w:rPr>
+        <w:t>]</w:t>
+      </w:r>
+    </w:p>
+    <w:p>
+      <w:pPr>
+        <w:pStyle w:val="a5"/>
+        <w:numPr>
+          <w:ilvl w:val="1"/>
+          <w:numId w:val="10"/>
+        </w:numPr>
+        <w:ind w:firstLineChars="0"/>
+      </w:pPr>
+      <w:r>
+        <w:rPr>
+          <w:rFonts w:hint="eastAsia"/>
+        </w:rPr>
+        <w:t>子父组件页面引用的</w:t>
+      </w:r>
+      <w:r>
+        <w:rPr>
+          <w:rFonts w:hint="eastAsia"/>
+        </w:rPr>
+        <w:t xml:space="preserve"> </w:t>
+      </w:r>
+      <w:r>
+        <w:rPr>
+          <w:rFonts w:hint="eastAsia"/>
+        </w:rPr>
+        <w:t>子组件中绑定自定义组件</w:t>
+      </w:r>
+      <w:r>
+        <w:rPr>
+          <w:rFonts w:hint="eastAsia"/>
+        </w:rPr>
+        <w:t xml:space="preserve"> :mycitys=</w:t>
+      </w:r>
+      <w:r>
+        <w:t>”</w:t>
+      </w:r>
+      <w:r>
+        <w:rPr>
+          <w:rFonts w:hint="eastAsia"/>
+        </w:rPr>
+        <w:t>citys</w:t>
+      </w:r>
+      <w:r>
+        <w:t>”</w:t>
+      </w:r>
+    </w:p>
+    <w:p>
+      <w:pPr>
+        <w:pStyle w:val="a5"/>
+        <w:numPr>
+          <w:ilvl w:val="1"/>
+          <w:numId w:val="10"/>
+        </w:numPr>
+        <w:ind w:firstLineChars="0"/>
+      </w:pPr>
+      <w:r>
+        <w:rPr>
+          <w:rFonts w:hint="eastAsia"/>
+        </w:rPr>
+        <w:t>在子组件页面中</w:t>
+      </w:r>
+      <w:r>
+        <w:rPr>
+          <w:rFonts w:hint="eastAsia"/>
+        </w:rPr>
+        <w:t xml:space="preserve"> </w:t>
+      </w:r>
+      <w:r>
+        <w:rPr>
+          <w:rFonts w:hint="eastAsia"/>
+        </w:rPr>
+        <w:t>使用关键字</w:t>
+      </w:r>
+      <w:r>
+        <w:rPr>
+          <w:rFonts w:hint="eastAsia"/>
+        </w:rPr>
+        <w:t xml:space="preserve"> props: </w:t>
+      </w:r>
+      <w:r>
+        <w:rPr>
+          <w:rFonts w:hint="eastAsia"/>
+        </w:rPr>
+        <w:t>接收父组件传过来的值并且必须通过验证</w:t>
+      </w:r>
+    </w:p>
+    <w:p>
+      <w:pPr>
+        <w:pStyle w:val="a5"/>
+        <w:ind w:left="960" w:firstLineChars="0" w:firstLine="0"/>
+      </w:pPr>
+      <w:r>
+        <w:rPr>
+          <w:rFonts w:hint="eastAsia"/>
+        </w:rPr>
+        <w:t>props</w:t>
+      </w:r>
+      <w:r>
+        <w:rPr>
+          <w:rFonts w:hint="eastAsia"/>
+        </w:rPr>
+        <w:t>：</w:t>
+      </w:r>
+      <w:r>
+        <w:rPr>
+          <w:rFonts w:hint="eastAsia"/>
+        </w:rPr>
+        <w:t>{</w:t>
+      </w:r>
+    </w:p>
+    <w:p>
+      <w:pPr>
+        <w:pStyle w:val="a5"/>
+        <w:ind w:left="960" w:firstLineChars="0" w:firstLine="0"/>
+      </w:pPr>
+      <w:r>
+        <w:rPr>
+          <w:rFonts w:hint="eastAsia"/>
+        </w:rPr>
+        <w:tab/>
+        <w:t xml:space="preserve">mycitys: </w:t>
+      </w:r>
+      <w:r>
+        <w:rPr>
+          <w:rFonts w:hint="eastAsia"/>
+        </w:rPr>
+        <w:t>类型（</w:t>
+      </w:r>
+      <w:r>
+        <w:rPr>
+          <w:rFonts w:hint="eastAsia"/>
+        </w:rPr>
+        <w:t>Array</w:t>
+      </w:r>
+      <w:r>
+        <w:rPr>
+          <w:rFonts w:hint="eastAsia"/>
+        </w:rPr>
+        <w:t>，</w:t>
+      </w:r>
+      <w:r>
+        <w:rPr>
+          <w:rFonts w:hint="eastAsia"/>
+        </w:rPr>
+        <w:t>String</w:t>
+      </w:r>
+      <w:r>
+        <w:rPr>
+          <w:rFonts w:hint="eastAsia"/>
+        </w:rPr>
+        <w:t>，</w:t>
+      </w:r>
+      <w:r>
+        <w:rPr>
+          <w:rFonts w:hint="eastAsia"/>
+        </w:rPr>
+        <w:t>Number</w:t>
+      </w:r>
+      <w:r>
+        <w:rPr>
+          <w:rFonts w:hint="eastAsia"/>
+        </w:rPr>
+        <w:t>，</w:t>
+      </w:r>
+      <w:r>
+        <w:rPr>
+          <w:rFonts w:hint="eastAsia"/>
+        </w:rPr>
+        <w:t>Boolean,Function,Object</w:t>
+      </w:r>
+      <w:r>
+        <w:rPr>
+          <w:rFonts w:hint="eastAsia"/>
+        </w:rPr>
+        <w:t>）</w:t>
+      </w:r>
+    </w:p>
+    <w:p>
+      <w:pPr>
+        <w:pStyle w:val="a5"/>
+        <w:ind w:left="960" w:firstLineChars="0" w:firstLine="0"/>
+      </w:pPr>
+      <w:r>
+        <w:rPr>
+          <w:rFonts w:hint="eastAsia"/>
+        </w:rPr>
+        <w:t>}</w:t>
+      </w:r>
+    </w:p>
+    <w:p>
+      <w:pPr>
+        <w:pStyle w:val="a5"/>
+        <w:ind w:left="960" w:firstLineChars="0" w:firstLine="0"/>
+      </w:pPr>
+      <w:r>
+        <w:rPr>
+          <w:noProof/>
+        </w:rPr>
+        <w:drawing>
+          <wp:inline distT="0" distB="0" distL="0" distR="0" wp14:anchorId="42A9E8FD" wp14:editId="3C244AE3">
+            <wp:extent cx="3618689" cy="2011177"/>
+            <wp:effectExtent l="0" t="0" r="0" b="0"/>
+            <wp:docPr id="5" name="图片 1"/>
+            <wp:cNvGraphicFramePr>
+              <a:graphicFrameLocks xmlns:a="http://schemas.openxmlformats.org/drawingml/2006/main" noChangeAspect="1"/>
+            </wp:cNvGraphicFramePr>
+            <a:graphic xmlns:a="http://schemas.openxmlformats.org/drawingml/2006/main">
+              <a:graphicData uri="http://schemas.openxmlformats.org/drawingml/2006/picture">
+                <pic:pic xmlns:pic="http://schemas.openxmlformats.org/drawingml/2006/picture">
+                  <pic:nvPicPr>
+                    <pic:cNvPr id="0" name="Picture 1"/>
+                    <pic:cNvPicPr>
+                      <a:picLocks noChangeAspect="1" noChangeArrowheads="1"/>
+                    </pic:cNvPicPr>
+                  </pic:nvPicPr>
+                  <pic:blipFill>
+                    <a:blip r:embed="rId12">
+                      <a:extLst>
+                        <a:ext uri="{28A0092B-C50C-407E-A947-70E740481C1C}">
+                          <a14:useLocalDpi xmlns:a14="http://schemas.microsoft.com/office/drawing/2010/main" val="0"/>
+                        </a:ext>
+                      </a:extLst>
+                    </a:blip>
+                    <a:srcRect/>
+                    <a:stretch>
+                      <a:fillRect/>
+                    </a:stretch>
+                  </pic:blipFill>
+                  <pic:spPr bwMode="auto">
+                    <a:xfrm>
+                      <a:off x="0" y="0"/>
+                      <a:ext cx="3618689" cy="2011177"/>
+                    </a:xfrm>
+                    <a:prstGeom prst="rect">
+                      <a:avLst/>
+                    </a:prstGeom>
+                    <a:noFill/>
+                    <a:ln>
+                      <a:noFill/>
+                    </a:ln>
+                  </pic:spPr>
+                </pic:pic>
+              </a:graphicData>
+            </a:graphic>
+          </wp:inline>
+        </w:drawing>
+      </w:r>
+    </w:p>
+    <w:p>
+      <w:pPr>
+        <w:pStyle w:val="a5"/>
+        <w:numPr>
+          <w:ilvl w:val="0"/>
+          <w:numId w:val="10"/>
+        </w:numPr>
+        <w:ind w:firstLineChars="0"/>
+      </w:pPr>
+      <w:r>
+        <w:rPr>
+          <w:rFonts w:hint="eastAsia"/>
+        </w:rPr>
+        <w:t>直接在子组件中使用穿过来的值</w:t>
+      </w:r>
+    </w:p>
+    <w:p>
+      <w:pPr>
+        <w:pStyle w:val="3"/>
+      </w:pPr>
+      <w:r>
+        <w:rPr>
+          <w:rFonts w:hint="eastAsia"/>
+        </w:rPr>
+        <w:t>子组件</w:t>
+      </w:r>
+      <w:r>
+        <w:rPr>
+          <w:rFonts w:hint="eastAsia"/>
+        </w:rPr>
+        <w:t>--</w:t>
+      </w:r>
+      <w:r>
+        <w:sym w:font="Wingdings" w:char="F0E0"/>
+      </w:r>
+      <w:r>
+        <w:rPr>
+          <w:rFonts w:hint="eastAsia"/>
+        </w:rPr>
+        <w:t>父组件传值</w:t>
+      </w:r>
+    </w:p>
+    <w:p>
+      <w:r>
+        <w:rPr>
+          <w:rFonts w:hint="eastAsia"/>
+        </w:rPr>
+        <w:t>步骤：</w:t>
+      </w:r>
+      <w:r>
+        <w:rPr>
+          <w:rFonts w:hint="eastAsia"/>
+        </w:rPr>
+        <w:t xml:space="preserve"> </w:t>
+      </w:r>
+      <w:r>
+        <w:rPr>
+          <w:rFonts w:hint="eastAsia"/>
+        </w:rPr>
+        <w:t>子组件页面内定义时间</w:t>
+      </w:r>
+      <w:r>
+        <w:rPr>
+          <w:rFonts w:hint="eastAsia"/>
+        </w:rPr>
+        <w:t xml:space="preserve"> -</w:t>
+      </w:r>
+      <w:r>
+        <w:sym w:font="Wingdings" w:char="F0E0"/>
+      </w:r>
+      <w:r>
+        <w:rPr>
+          <w:rFonts w:hint="eastAsia"/>
+        </w:rPr>
+        <w:t>触发</w:t>
+      </w:r>
+      <w:r>
+        <w:rPr>
+          <w:rFonts w:hint="eastAsia"/>
+        </w:rPr>
+        <w:t>组件便签绑定的自定义事件</w:t>
+      </w:r>
+      <w:r>
+        <w:rPr>
+          <w:rFonts w:hint="eastAsia"/>
+        </w:rPr>
+        <w:t>（</w:t>
+      </w:r>
+      <w:r>
+        <w:rPr>
+          <w:rFonts w:hint="eastAsia"/>
+        </w:rPr>
+        <w:t>this.$emit(</w:t>
+      </w:r>
+      <w:r>
+        <w:t>“</w:t>
+      </w:r>
+      <w:r>
+        <w:rPr>
+          <w:rFonts w:hint="eastAsia"/>
+        </w:rPr>
+        <w:t>组件标签绑定的自定义事件</w:t>
+      </w:r>
+      <w:r>
+        <w:t>”</w:t>
+      </w:r>
+      <w:r>
+        <w:rPr>
+          <w:rFonts w:hint="eastAsia"/>
+        </w:rPr>
+        <w:t>)</w:t>
+      </w:r>
+      <w:r>
+        <w:rPr>
+          <w:rFonts w:hint="eastAsia"/>
+        </w:rPr>
+        <w:t>）</w:t>
+      </w:r>
+      <w:r>
+        <w:rPr>
+          <w:rFonts w:hint="eastAsia"/>
+        </w:rPr>
+        <w:t>--</w:t>
+      </w:r>
+      <w:r>
+        <w:sym w:font="Wingdings" w:char="F0E0"/>
+      </w:r>
+      <w:r>
+        <w:rPr>
+          <w:rFonts w:hint="eastAsia"/>
+        </w:rPr>
+        <w:t>修改父组件中的属性值</w:t>
+      </w:r>
+    </w:p>
+    <w:p>
+      <w:r>
+        <w:rPr>
+          <w:noProof/>
+        </w:rPr>
+        <w:drawing>
+          <wp:inline distT="0" distB="0" distL="0" distR="0" wp14:anchorId="79C2C706" wp14:editId="1FBDC25B">
+            <wp:extent cx="5270500" cy="4128944"/>
+            <wp:effectExtent l="0" t="0" r="0" b="11430"/>
+            <wp:docPr id="7" name="图片 3"/>
+            <wp:cNvGraphicFramePr>
+              <a:graphicFrameLocks xmlns:a="http://schemas.openxmlformats.org/drawingml/2006/main" noChangeAspect="1"/>
+            </wp:cNvGraphicFramePr>
+            <a:graphic xmlns:a="http://schemas.openxmlformats.org/drawingml/2006/main">
+              <a:graphicData uri="http://schemas.openxmlformats.org/drawingml/2006/picture">
+                <pic:pic xmlns:pic="http://schemas.openxmlformats.org/drawingml/2006/picture">
+                  <pic:nvPicPr>
+                    <pic:cNvPr id="0" name="Picture 3"/>
+                    <pic:cNvPicPr>
+                      <a:picLocks noChangeAspect="1" noChangeArrowheads="1"/>
+                    </pic:cNvPicPr>
+                  </pic:nvPicPr>
+                  <pic:blipFill>
+                    <a:blip r:embed="rId13">
+                      <a:extLst>
+                        <a:ext uri="{28A0092B-C50C-407E-A947-70E740481C1C}">
+                          <a14:useLocalDpi xmlns:a14="http://schemas.microsoft.com/office/drawing/2010/main" val="0"/>
+                        </a:ext>
+                      </a:extLst>
+                    </a:blip>
+                    <a:srcRect/>
+                    <a:stretch>
+                      <a:fillRect/>
+                    </a:stretch>
+                  </pic:blipFill>
+                  <pic:spPr bwMode="auto">
+                    <a:xfrm>
+                      <a:off x="0" y="0"/>
+                      <a:ext cx="5270500" cy="4128944"/>
+                    </a:xfrm>
+                    <a:prstGeom prst="rect">
+                      <a:avLst/>
+                    </a:prstGeom>
+                    <a:noFill/>
+                    <a:ln>
+                      <a:noFill/>
+                    </a:ln>
+                  </pic:spPr>
+                </pic:pic>
+              </a:graphicData>
+            </a:graphic>
+          </wp:inline>
+        </w:drawing>
+      </w:r>
+    </w:p>
+    <w:p>
+      <w:r>
+        <w:rPr>
+          <w:noProof/>
+        </w:rPr>
+        <w:drawing>
+          <wp:inline distT="0" distB="0" distL="0" distR="0" wp14:anchorId="040FB1C9" wp14:editId="23BD831E">
+            <wp:extent cx="5270500" cy="4604923"/>
+            <wp:effectExtent l="0" t="0" r="0" b="0"/>
+            <wp:docPr id="8" name="图片 4"/>
+            <wp:cNvGraphicFramePr>
+              <a:graphicFrameLocks xmlns:a="http://schemas.openxmlformats.org/drawingml/2006/main" noChangeAspect="1"/>
+            </wp:cNvGraphicFramePr>
+            <a:graphic xmlns:a="http://schemas.openxmlformats.org/drawingml/2006/main">
+              <a:graphicData uri="http://schemas.openxmlformats.org/drawingml/2006/picture">
+                <pic:pic xmlns:pic="http://schemas.openxmlformats.org/drawingml/2006/picture">
+                  <pic:nvPicPr>
+                    <pic:cNvPr id="0" name="Picture 4"/>
+                    <pic:cNvPicPr>
+                      <a:picLocks noChangeAspect="1" noChangeArrowheads="1"/>
+                    </pic:cNvPicPr>
+                  </pic:nvPicPr>
+                  <pic:blipFill>
+                    <a:blip r:embed="rId14">
+                      <a:extLst>
+                        <a:ext uri="{28A0092B-C50C-407E-A947-70E740481C1C}">
+                          <a14:useLocalDpi xmlns:a14="http://schemas.microsoft.com/office/drawing/2010/main" val="0"/>
+                        </a:ext>
+                      </a:extLst>
+                    </a:blip>
+                    <a:srcRect/>
+                    <a:stretch>
+                      <a:fillRect/>
+                    </a:stretch>
+                  </pic:blipFill>
+                  <pic:spPr bwMode="auto">
+                    <a:xfrm>
+                      <a:off x="0" y="0"/>
+                      <a:ext cx="5270500" cy="4604923"/>
+                    </a:xfrm>
+                    <a:prstGeom prst="rect">
+                      <a:avLst/>
+                    </a:prstGeom>
+                    <a:noFill/>
+                    <a:ln>
+                      <a:noFill/>
+                    </a:ln>
+                  </pic:spPr>
+                </pic:pic>
+              </a:graphicData>
+            </a:graphic>
+          </wp:inline>
+        </w:drawing>
+      </w:r>
+    </w:p>
+    <w:p/>
+    <w:p>
+      <w:pPr>
+        <w:pStyle w:val="3"/>
+      </w:pPr>
+      <w:r>
+        <w:rPr>
+          <w:rFonts w:hint="eastAsia"/>
+        </w:rPr>
+        <w:t>小练习：实现</w:t>
+      </w:r>
+      <w:r>
+        <w:rPr>
+          <w:rFonts w:hint="eastAsia"/>
+        </w:rPr>
+        <w:t>markdown</w:t>
+      </w:r>
+      <w:r>
+        <w:rPr>
+          <w:rFonts w:hint="eastAsia"/>
+        </w:rPr>
+        <w:t>效果</w:t>
+      </w:r>
+    </w:p>
+    <w:p/>
+    <w:p>
+      <w:r>
+        <w:rPr>
+          <w:rFonts w:hint="eastAsia"/>
+        </w:rPr>
+        <w:t>下载插件</w:t>
+      </w:r>
+      <w:r>
+        <w:rPr>
+          <w:rFonts w:hint="eastAsia"/>
+        </w:rPr>
+        <w:t xml:space="preserve"> marked   </w:t>
+      </w:r>
+    </w:p>
+    <w:p>
+      <w:r>
+        <w:rPr>
+          <w:rFonts w:hint="eastAsia"/>
+        </w:rPr>
+        <w:t>命令：</w:t>
+      </w:r>
+      <w:r>
+        <w:rPr>
+          <w:rFonts w:hint="eastAsia"/>
+        </w:rPr>
+        <w:t>npm  install</w:t>
+      </w:r>
+      <w:r>
+        <w:rPr>
+          <w:rFonts w:hint="eastAsia"/>
+        </w:rPr>
+        <w:t xml:space="preserve">  marked </w:t>
+      </w:r>
+      <w:r>
+        <w:t>–</w:t>
+      </w:r>
+      <w:r>
+        <w:rPr>
+          <w:rFonts w:hint="eastAsia"/>
+        </w:rPr>
+        <w:t>save</w:t>
+      </w:r>
+    </w:p>
+    <w:p/>
+    <w:p>
+      <w:pPr>
+        <w:pStyle w:val="2"/>
+      </w:pPr>
+      <w:r>
+        <w:rPr>
+          <w:rFonts w:hint="eastAsia"/>
+        </w:rPr>
+        <w:t xml:space="preserve">Vue-router </w:t>
+      </w:r>
+      <w:r>
+        <w:rPr>
+          <w:rFonts w:hint="eastAsia"/>
+        </w:rPr>
+        <w:t>核心插件：：：：：：：</w:t>
+      </w:r>
+    </w:p>
+    <w:p>
+      <w:r>
+        <w:rPr>
+          <w:rFonts w:hint="eastAsia"/>
+        </w:rPr>
+        <w:t>总：在</w:t>
+      </w:r>
+      <w:r>
+        <w:rPr>
+          <w:rFonts w:hint="eastAsia"/>
+        </w:rPr>
+        <w:t>vue</w:t>
+      </w:r>
+      <w:r>
+        <w:rPr>
+          <w:rFonts w:hint="eastAsia"/>
+        </w:rPr>
+        <w:t>项目中如果使用插件必须在</w:t>
+      </w:r>
+      <w:r>
+        <w:rPr>
+          <w:rFonts w:hint="eastAsia"/>
+        </w:rPr>
+        <w:t>main.js</w:t>
+      </w:r>
+      <w:r>
+        <w:rPr>
+          <w:rFonts w:hint="eastAsia"/>
+        </w:rPr>
+        <w:t>中配置</w:t>
+      </w:r>
+    </w:p>
+    <w:p/>
+    <w:p>
+      <w:pPr>
+        <w:pStyle w:val="3"/>
+      </w:pPr>
+      <w:r>
+        <w:rPr>
+          <w:rFonts w:hint="eastAsia"/>
+        </w:rPr>
+        <w:t>安装</w:t>
+      </w:r>
+    </w:p>
+    <w:p>
+      <w:r>
+        <w:rPr>
+          <w:rFonts w:hint="eastAsia"/>
+        </w:rPr>
+        <w:t xml:space="preserve">npm install vue-router </w:t>
+      </w:r>
+      <w:r>
+        <w:t>–</w:t>
+      </w:r>
+      <w:r>
+        <w:rPr>
+          <w:rFonts w:hint="eastAsia"/>
+        </w:rPr>
+        <w:t>save</w:t>
+      </w:r>
+    </w:p>
+    <w:p/>
+    <w:p>
+      <w:pPr>
+        <w:pStyle w:val="3"/>
+      </w:pPr>
+      <w:r>
+        <w:rPr>
+          <w:rFonts w:hint="eastAsia"/>
+        </w:rPr>
+        <w:t>使用</w:t>
+      </w:r>
+    </w:p>
+    <w:p>
+      <w:r>
+        <w:rPr>
+          <w:rFonts w:hint="eastAsia"/>
+        </w:rPr>
+        <w:t>在</w:t>
+      </w:r>
+      <w:r>
+        <w:rPr>
+          <w:rFonts w:hint="eastAsia"/>
+        </w:rPr>
+        <w:t xml:space="preserve"> main.js</w:t>
+      </w:r>
+      <w:r>
+        <w:rPr>
+          <w:rFonts w:hint="eastAsia"/>
+        </w:rPr>
+        <w:t>中</w:t>
+      </w:r>
+      <w:r>
+        <w:rPr>
+          <w:rFonts w:hint="eastAsia"/>
+        </w:rPr>
+        <w:t>必须使用</w:t>
+      </w:r>
+      <w:r>
+        <w:rPr>
+          <w:rFonts w:hint="eastAsia"/>
+        </w:rPr>
+        <w:t xml:space="preserve"> Vue.use() </w:t>
+      </w:r>
+      <w:r>
+        <w:rPr>
+          <w:rFonts w:hint="eastAsia"/>
+        </w:rPr>
+        <w:t>明确的安装了路由功能</w:t>
+      </w:r>
+    </w:p>
+    <w:p>
+      <w:r>
+        <w:rPr>
+          <w:rFonts w:hint="eastAsia"/>
+        </w:rPr>
+        <w:t xml:space="preserve">improt VueRouter from </w:t>
+      </w:r>
+      <w:r>
+        <w:t>“</w:t>
+      </w:r>
+      <w:r>
+        <w:rPr>
+          <w:rFonts w:hint="eastAsia"/>
+        </w:rPr>
+        <w:t>vue-router</w:t>
+      </w:r>
+      <w:r>
+        <w:t>”</w:t>
+      </w:r>
+    </w:p>
+    <w:p>
+      <w:r>
+        <w:rPr>
+          <w:rFonts w:hint="eastAsia"/>
+        </w:rPr>
+        <w:t xml:space="preserve">import home from </w:t>
+      </w:r>
+      <w:r>
+        <w:t>‘</w:t>
+      </w:r>
+      <w:r>
+        <w:rPr>
+          <w:rFonts w:hint="eastAsia"/>
+        </w:rPr>
+        <w:t>xxxxx/home</w:t>
+      </w:r>
+      <w:r>
+        <w:t>’</w:t>
+      </w:r>
+    </w:p>
+    <w:p>
+      <w:r>
+        <w:rPr>
+          <w:rFonts w:hint="eastAsia"/>
+        </w:rPr>
+        <w:t>Vue.use(VueRouter)</w:t>
+      </w:r>
+    </w:p>
+    <w:p>
+      <w:r>
+        <w:rPr>
+          <w:rFonts w:hint="eastAsia"/>
+        </w:rPr>
+        <w:t>实例化</w:t>
+      </w:r>
+      <w:r>
+        <w:rPr>
+          <w:rFonts w:hint="eastAsia"/>
+        </w:rPr>
+        <w:t>VueRouter</w:t>
+      </w:r>
+    </w:p>
+    <w:p>
+      <w:r>
+        <w:rPr>
+          <w:rFonts w:hint="eastAsia"/>
+        </w:rPr>
+        <w:t>const router = new VueRouter({</w:t>
+      </w:r>
+    </w:p>
+    <w:p>
+      <w:r>
+        <w:rPr>
+          <w:rFonts w:hint="eastAsia"/>
+        </w:rPr>
+        <w:tab/>
+      </w:r>
+      <w:r>
+        <w:rPr>
+          <w:rFonts w:hint="eastAsia"/>
+          <w:color w:val="C0504D" w:themeColor="accent2"/>
+          <w:sz w:val="32"/>
+          <w:szCs w:val="32"/>
+        </w:rPr>
+        <w:t>routes</w:t>
+      </w:r>
+      <w:r>
+        <w:rPr>
+          <w:rFonts w:hint="eastAsia"/>
+        </w:rPr>
+        <w:t>:[</w:t>
+      </w:r>
+      <w:r>
+        <w:rPr>
+          <w:rFonts w:hint="eastAsia"/>
+        </w:rPr>
+        <w:t xml:space="preserve"> </w:t>
+      </w:r>
+      <w:r>
+        <w:rPr>
+          <w:rFonts w:hint="eastAsia"/>
+          <w:color w:val="C0504D" w:themeColor="accent2"/>
+        </w:rPr>
+        <w:t xml:space="preserve">  //</w:t>
+      </w:r>
+      <w:r>
+        <w:rPr>
+          <w:rFonts w:hint="eastAsia"/>
+          <w:color w:val="C0504D" w:themeColor="accent2"/>
+        </w:rPr>
+        <w:t>这里必须是单词</w:t>
+      </w:r>
+      <w:r>
+        <w:rPr>
+          <w:rFonts w:hint="eastAsia"/>
+          <w:color w:val="C0504D" w:themeColor="accent2"/>
+        </w:rPr>
+        <w:t xml:space="preserve">  routes  </w:t>
+      </w:r>
+      <w:r>
+        <w:rPr>
+          <w:rFonts w:hint="eastAsia"/>
+          <w:color w:val="C0504D" w:themeColor="accent2"/>
+        </w:rPr>
+        <w:t>一个字母都不能错</w:t>
+      </w:r>
+      <w:r>
+        <w:rPr>
+          <w:rFonts w:hint="eastAsia"/>
+          <w:color w:val="C0504D" w:themeColor="accent2"/>
+        </w:rPr>
+        <w:t xml:space="preserve"> </w:t>
+      </w:r>
+      <w:r>
+        <w:rPr>
+          <w:rFonts w:hint="eastAsia"/>
+          <w:color w:val="C0504D" w:themeColor="accent2"/>
+        </w:rPr>
+        <w:t>否则</w:t>
+      </w:r>
+      <w:r>
+        <w:rPr>
+          <w:rFonts w:hint="eastAsia"/>
+          <w:color w:val="C0504D" w:themeColor="accent2"/>
+        </w:rPr>
+        <w:t xml:space="preserve"> </w:t>
+      </w:r>
+      <w:r>
+        <w:rPr>
+          <w:rFonts w:hint="eastAsia"/>
+          <w:color w:val="C0504D" w:themeColor="accent2"/>
+        </w:rPr>
+        <w:t>地址栏能跳转</w:t>
+      </w:r>
+      <w:r>
+        <w:rPr>
+          <w:rFonts w:hint="eastAsia"/>
+          <w:color w:val="C0504D" w:themeColor="accent2"/>
+        </w:rPr>
+        <w:t xml:space="preserve"> </w:t>
+      </w:r>
+      <w:r>
+        <w:rPr>
+          <w:rFonts w:hint="eastAsia"/>
+          <w:color w:val="C0504D" w:themeColor="accent2"/>
+        </w:rPr>
+        <w:t>但是内容却不显示</w:t>
+      </w:r>
+      <w:r>
+        <w:rPr>
+          <w:rFonts w:hint="eastAsia"/>
+          <w:color w:val="C0504D" w:themeColor="accent2"/>
+        </w:rPr>
+        <w:t xml:space="preserve"> ---</w:t>
+      </w:r>
+      <w:r>
+        <w:rPr>
+          <w:rFonts w:hint="eastAsia"/>
+          <w:color w:val="C0504D" w:themeColor="accent2"/>
+        </w:rPr>
+        <w:t>大坑</w:t>
+      </w:r>
+      <w:r>
+        <w:rPr>
+          <w:rFonts w:hint="eastAsia"/>
+          <w:color w:val="C0504D" w:themeColor="accent2"/>
+        </w:rPr>
+        <w:t xml:space="preserve"> </w:t>
+      </w:r>
+      <w:r>
+        <w:rPr>
+          <w:rFonts w:hint="eastAsia"/>
+          <w:color w:val="C0504D" w:themeColor="accent2"/>
+        </w:rPr>
+        <w:t>深坑</w:t>
+      </w:r>
+    </w:p>
+    <w:p>
+      <w:r>
+        <w:rPr>
+          <w:rFonts w:hint="eastAsia"/>
+        </w:rPr>
+        <w:tab/>
+      </w:r>
+      <w:r>
+        <w:rPr>
+          <w:rFonts w:hint="eastAsia"/>
+        </w:rPr>
+        <w:tab/>
+        <w:t>{path:</w:t>
+      </w:r>
+      <w:r>
+        <w:t>”</w:t>
+      </w:r>
+      <w:r>
+        <w:rPr>
+          <w:rFonts w:hint="eastAsia"/>
+        </w:rPr>
+        <w:t>/</w:t>
+      </w:r>
+      <w:r>
+        <w:t>”</w:t>
+      </w:r>
+      <w:r>
+        <w:rPr>
+          <w:rFonts w:hint="eastAsia"/>
+        </w:rPr>
+        <w:t>,component:</w:t>
+      </w:r>
+      <w:r>
+        <w:t>hone</w:t>
+      </w:r>
+      <w:r>
+        <w:rPr>
+          <w:rFonts w:hint="eastAsia"/>
+        </w:rPr>
+        <w:t xml:space="preserve">}   </w:t>
+      </w:r>
+      <w:r>
+        <w:rPr>
+          <w:rFonts w:hint="eastAsia"/>
+        </w:rPr>
+        <w:t>一个地址对应一个</w:t>
+      </w:r>
+      <w:r>
+        <w:rPr>
+          <w:rFonts w:hint="eastAsia"/>
+        </w:rPr>
+        <w:t>vue</w:t>
+      </w:r>
+    </w:p>
+    <w:p>
+      <w:pPr>
+        <w:ind w:firstLine="420"/>
+      </w:pPr>
+      <w:r>
+        <w:rPr>
+          <w:rFonts w:hint="eastAsia"/>
+        </w:rPr>
+        <w:t>]</w:t>
+      </w:r>
+    </w:p>
+    <w:p>
+      <w:r>
+        <w:rPr>
+          <w:rFonts w:hint="eastAsia"/>
+        </w:rPr>
+        <w:t>})</w:t>
+      </w:r>
+    </w:p>
+    <w:p>
+      <w:r>
+        <w:rPr>
+          <w:rFonts w:hint="eastAsia"/>
+        </w:rPr>
+        <w:t>挂载到</w:t>
+      </w:r>
+      <w:r>
+        <w:rPr>
+          <w:rFonts w:hint="eastAsia"/>
+        </w:rPr>
+        <w:t>Vuede</w:t>
+      </w:r>
+      <w:r>
+        <w:rPr>
+          <w:rFonts w:hint="eastAsia"/>
+        </w:rPr>
+        <w:t>实例化中</w:t>
+      </w:r>
+    </w:p>
+    <w:p/>
+    <w:p>
+      <w:r>
+        <w:rPr>
+          <w:rFonts w:hint="eastAsia"/>
+        </w:rPr>
+        <w:t>去掉</w:t>
+      </w:r>
+      <w:r>
+        <w:rPr>
+          <w:rFonts w:hint="eastAsia"/>
+        </w:rPr>
+        <w:t>url</w:t>
+      </w:r>
+      <w:r>
+        <w:rPr>
+          <w:rFonts w:hint="eastAsia"/>
+        </w:rPr>
+        <w:t>中的</w:t>
+      </w:r>
+      <w:r>
+        <w:rPr>
+          <w:rFonts w:hint="eastAsia"/>
+        </w:rPr>
+        <w:t xml:space="preserve"> # </w:t>
+      </w:r>
+      <w:r>
+        <w:rPr>
+          <w:rFonts w:hint="eastAsia"/>
+        </w:rPr>
+        <w:t>号</w:t>
+      </w:r>
+      <w:r>
+        <w:rPr>
+          <w:rFonts w:hint="eastAsia"/>
+        </w:rPr>
+        <w:t xml:space="preserve">   </w:t>
+      </w:r>
+      <w:r>
+        <w:rPr>
+          <w:rFonts w:hint="eastAsia"/>
+        </w:rPr>
+        <w:t>使用</w:t>
+      </w:r>
+      <w:r>
+        <w:rPr>
+          <w:rFonts w:hint="eastAsia"/>
+        </w:rPr>
+        <w:t xml:space="preserve"> mode</w:t>
+      </w:r>
+      <w:r>
+        <w:rPr>
+          <w:rFonts w:hint="eastAsia"/>
+        </w:rPr>
+        <w:t>：</w:t>
+      </w:r>
+      <w:r>
+        <w:rPr>
+          <w:rFonts w:hint="eastAsia"/>
+        </w:rPr>
+        <w:t xml:space="preserve">history   </w:t>
+      </w:r>
+    </w:p>
+    <w:p>
+      <w:r>
+        <w:rPr>
+          <w:rFonts w:hint="eastAsia"/>
+        </w:rPr>
+        <w:t>路由切换保持状态：刷新后仍然在当前页</w:t>
+      </w:r>
+    </w:p>
+    <w:p/>
+    <w:p>
+      <w:r>
+        <w:rPr>
+          <w:rFonts w:hint="eastAsia"/>
+        </w:rPr>
+        <w:t>created:{</w:t>
+      </w:r>
+    </w:p>
+    <w:p>
+      <w:r>
+        <w:rPr>
+          <w:rFonts w:hint="eastAsia"/>
+        </w:rPr>
+        <w:tab/>
+        <w:t>this.currenturl = this.$route.path</w:t>
+      </w:r>
+    </w:p>
+    <w:p>
+      <w:r>
+        <w:rPr>
+          <w:rFonts w:hint="eastAsia"/>
+        </w:rPr>
+        <w:t>}</w:t>
+      </w:r>
+    </w:p>
+    <w:p/>
+    <w:p>
+      <w:pPr>
+        <w:pStyle w:val="3"/>
+      </w:pPr>
+      <w:r>
+        <w:rPr>
+          <w:rFonts w:hint="eastAsia"/>
+        </w:rPr>
+        <w:t>VUEX</w:t>
+      </w:r>
+    </w:p>
+    <w:p>
+      <w:r>
+        <w:rPr>
+          <w:noProof/>
+        </w:rPr>
+        <w:drawing>
+          <wp:inline distT="0" distB="0" distL="0" distR="0" wp14:anchorId="49425E85" wp14:editId="4C0B8CEF">
+            <wp:extent cx="5270500" cy="3007258"/>
+            <wp:effectExtent l="0" t="0" r="0" b="0"/>
+            <wp:docPr id="6" name="图片 1"/>
+            <wp:cNvGraphicFramePr>
+              <a:graphicFrameLocks xmlns:a="http://schemas.openxmlformats.org/drawingml/2006/main" noChangeAspect="1"/>
+            </wp:cNvGraphicFramePr>
+            <a:graphic xmlns:a="http://schemas.openxmlformats.org/drawingml/2006/main">
+              <a:graphicData uri="http://schemas.openxmlformats.org/drawingml/2006/picture">
+                <pic:pic xmlns:pic="http://schemas.openxmlformats.org/drawingml/2006/picture">
+                  <pic:nvPicPr>
+                    <pic:cNvPr id="0" name="Picture 1"/>
+                    <pic:cNvPicPr>
+                      <a:picLocks noChangeAspect="1" noChangeArrowheads="1"/>
+                    </pic:cNvPicPr>
+                  </pic:nvPicPr>
+                  <pic:blipFill>
+                    <a:blip r:embed="rId15">
+                      <a:extLst>
+                        <a:ext uri="{28A0092B-C50C-407E-A947-70E740481C1C}">
+                          <a14:useLocalDpi xmlns:a14="http://schemas.microsoft.com/office/drawing/2010/main" val="0"/>
+                        </a:ext>
+                      </a:extLst>
+                    </a:blip>
+                    <a:srcRect/>
+                    <a:stretch>
+                      <a:fillRect/>
+                    </a:stretch>
+                  </pic:blipFill>
+                  <pic:spPr bwMode="auto">
+                    <a:xfrm>
+                      <a:off x="0" y="0"/>
+                      <a:ext cx="5270500" cy="3007258"/>
+                    </a:xfrm>
+                    <a:prstGeom prst="rect">
+                      <a:avLst/>
+                    </a:prstGeom>
+                    <a:noFill/>
+                    <a:ln>
+                      <a:noFill/>
+                    </a:ln>
+                  </pic:spPr>
+                </pic:pic>
+              </a:graphicData>
+            </a:graphic>
+          </wp:inline>
+        </w:drawing>
+      </w:r>
+    </w:p>
+    <w:p>
+      <w:r>
+        <w:rPr>
+          <w:noProof/>
+        </w:rPr>
+        <w:drawing>
+          <wp:inline distT="0" distB="0" distL="0" distR="0" wp14:anchorId="3D963657" wp14:editId="03DA1007">
+            <wp:extent cx="5270500" cy="2494689"/>
+            <wp:effectExtent l="0" t="0" r="0" b="0"/>
+            <wp:docPr id="9" name="图片 2"/>
+            <wp:cNvGraphicFramePr>
+              <a:graphicFrameLocks xmlns:a="http://schemas.openxmlformats.org/drawingml/2006/main" noChangeAspect="1"/>
+            </wp:cNvGraphicFramePr>
+            <a:graphic xmlns:a="http://schemas.openxmlformats.org/drawingml/2006/main">
+              <a:graphicData uri="http://schemas.openxmlformats.org/drawingml/2006/picture">
+                <pic:pic xmlns:pic="http://schemas.openxmlformats.org/drawingml/2006/picture">
+                  <pic:nvPicPr>
+                    <pic:cNvPr id="0" name="Picture 2"/>
+                    <pic:cNvPicPr>
+                      <a:picLocks noChangeAspect="1" noChangeArrowheads="1"/>
+                    </pic:cNvPicPr>
+                  </pic:nvPicPr>
+                  <pic:blipFill>
+                    <a:blip r:embed="rId16">
+                      <a:extLst>
+                        <a:ext uri="{28A0092B-C50C-407E-A947-70E740481C1C}">
+                          <a14:useLocalDpi xmlns:a14="http://schemas.microsoft.com/office/drawing/2010/main" val="0"/>
+                        </a:ext>
+                      </a:extLst>
+                    </a:blip>
+                    <a:srcRect/>
+                    <a:stretch>
+                      <a:fillRect/>
+                    </a:stretch>
+                  </pic:blipFill>
+                  <pic:spPr bwMode="auto">
+                    <a:xfrm>
+                      <a:off x="0" y="0"/>
+                      <a:ext cx="5270500" cy="2494689"/>
+                    </a:xfrm>
+                    <a:prstGeom prst="rect">
+                      <a:avLst/>
+                    </a:prstGeom>
+                    <a:noFill/>
+                    <a:ln>
+                      <a:noFill/>
+                    </a:ln>
+                  </pic:spPr>
+                </pic:pic>
+              </a:graphicData>
+            </a:graphic>
+          </wp:inline>
+        </w:drawing>
+      </w:r>
+    </w:p>
+    <w:p>
+      <w:pPr>
+        <w:pStyle w:val="3"/>
+      </w:pPr>
+      <w:r>
+        <w:rPr>
+          <w:rFonts w:hint="eastAsia"/>
+        </w:rPr>
+        <w:t>安装</w:t>
+      </w:r>
+      <w:r>
+        <w:rPr>
+          <w:rFonts w:hint="eastAsia"/>
+        </w:rPr>
+        <w:t>VUEX</w:t>
+      </w:r>
+    </w:p>
+    <w:p>
+      <w:r>
+        <w:rPr>
+          <w:rFonts w:hint="eastAsia"/>
+        </w:rPr>
+        <w:t>npm install vuex --save</w:t>
+      </w:r>
+    </w:p>
+    <w:p>
+      <w:pPr>
+        <w:pStyle w:val="3"/>
+      </w:pPr>
+      <w:r>
+        <w:rPr>
+          <w:rFonts w:hint="eastAsia"/>
+        </w:rPr>
+        <w:t>使用</w:t>
+      </w:r>
+      <w:r>
+        <w:rPr>
+          <w:rFonts w:hint="eastAsia"/>
+        </w:rPr>
+        <w:t>VUEX</w:t>
+      </w:r>
+    </w:p>
+    <w:p>
+      <w:r>
+        <w:rPr>
+          <w:rFonts w:hint="eastAsia"/>
+        </w:rPr>
+        <w:t>1.</w:t>
+      </w:r>
+      <w:r>
+        <w:rPr>
+          <w:rFonts w:hint="eastAsia"/>
+        </w:rPr>
+        <w:t>导入</w:t>
+      </w:r>
+      <w:r>
+        <w:rPr>
+          <w:rFonts w:hint="eastAsia"/>
+        </w:rPr>
+        <w:t xml:space="preserve">VUEX :   import Vuex from </w:t>
+      </w:r>
+      <w:r>
+        <w:t>‘</w:t>
+      </w:r>
+      <w:r>
+        <w:rPr>
+          <w:rFonts w:hint="eastAsia"/>
+        </w:rPr>
+        <w:t>vuex</w:t>
+      </w:r>
+    </w:p>
+    <w:p>
+      <w:r>
+        <w:rPr>
+          <w:rFonts w:hint="eastAsia"/>
+        </w:rPr>
+        <w:t>2.</w:t>
+      </w:r>
+      <w:r>
+        <w:rPr>
+          <w:rFonts w:hint="eastAsia"/>
+        </w:rPr>
+        <w:t>声明使用：</w:t>
+      </w:r>
+      <w:r>
+        <w:rPr>
+          <w:rFonts w:hint="eastAsia"/>
+        </w:rPr>
+        <w:t xml:space="preserve">  Vue.use(Vuex)</w:t>
+      </w:r>
+    </w:p>
+    <w:p/>
+    <w:p/>
+    <w:p>
+      <w:pPr>
+        <w:rPr>
+          <w:rFonts w:hint="eastAsia"/>
+        </w:rPr>
+      </w:pPr>
+      <w:r>
+        <w:rPr>
+          <w:rFonts w:hint="eastAsia"/>
+        </w:rPr>
+        <w:t xml:space="preserve">mutation   </w:t>
+      </w:r>
+      <w:r>
+        <w:rPr>
+          <w:rFonts w:hint="eastAsia"/>
+        </w:rPr>
+        <w:t>更改</w:t>
+      </w:r>
+      <w:r>
+        <w:rPr>
+          <w:rFonts w:hint="eastAsia"/>
+        </w:rPr>
+        <w:t>vuex</w:t>
+      </w:r>
+      <w:r>
+        <w:rPr>
+          <w:rFonts w:hint="eastAsia"/>
+        </w:rPr>
+        <w:t>中的</w:t>
+      </w:r>
+      <w:r>
+        <w:rPr>
+          <w:rFonts w:hint="eastAsia"/>
+        </w:rPr>
+        <w:t xml:space="preserve"> state</w:t>
+      </w:r>
+      <w:r>
+        <w:rPr>
+          <w:rFonts w:hint="eastAsia"/>
+        </w:rPr>
+        <w:t>状态的唯一方式</w:t>
+      </w:r>
+    </w:p>
+    <w:p>
+      <w:pPr>
+        <w:rPr>
+          <w:rFonts w:hint="eastAsia"/>
+        </w:rPr>
+      </w:pPr>
+      <w:r>
+        <w:rPr>
+          <w:noProof/>
+        </w:rPr>
+        <w:drawing>
+          <wp:inline distT="0" distB="0" distL="0" distR="0" wp14:anchorId="6BB18151" wp14:editId="20FBEBF1">
+            <wp:extent cx="5270500" cy="5617836"/>
+            <wp:effectExtent l="0" t="0" r="0" b="0"/>
+            <wp:docPr id="10" name="图片 1"/>
+            <wp:cNvGraphicFramePr>
+              <a:graphicFrameLocks xmlns:a="http://schemas.openxmlformats.org/drawingml/2006/main" noChangeAspect="1"/>
+            </wp:cNvGraphicFramePr>
+            <a:graphic xmlns:a="http://schemas.openxmlformats.org/drawingml/2006/main">
+              <a:graphicData uri="http://schemas.openxmlformats.org/drawingml/2006/picture">
+                <pic:pic xmlns:pic="http://schemas.openxmlformats.org/drawingml/2006/picture">
+                  <pic:nvPicPr>
+                    <pic:cNvPr id="0" name="Picture 1"/>
+                    <pic:cNvPicPr>
+                      <a:picLocks noChangeAspect="1" noChangeArrowheads="1"/>
+                    </pic:cNvPicPr>
+                  </pic:nvPicPr>
+                  <pic:blipFill>
+                    <a:blip r:embed="rId17">
+                      <a:extLst>
+                        <a:ext uri="{28A0092B-C50C-407E-A947-70E740481C1C}">
+                          <a14:useLocalDpi xmlns:a14="http://schemas.microsoft.com/office/drawing/2010/main" val="0"/>
+                        </a:ext>
+                      </a:extLst>
+                    </a:blip>
+                    <a:srcRect/>
+                    <a:stretch>
+                      <a:fillRect/>
+                    </a:stretch>
+                  </pic:blipFill>
+                  <pic:spPr bwMode="auto">
+                    <a:xfrm>
+                      <a:off x="0" y="0"/>
+                      <a:ext cx="5270500" cy="5617836"/>
+                    </a:xfrm>
+                    <a:prstGeom prst="rect">
+                      <a:avLst/>
+                    </a:prstGeom>
+                    <a:noFill/>
+                    <a:ln>
+                      <a:noFill/>
+                    </a:ln>
+                  </pic:spPr>
+                </pic:pic>
+              </a:graphicData>
+            </a:graphic>
+          </wp:inline>
+        </w:drawing>
+      </w:r>
+    </w:p>
+    <w:p>
+      <w:pPr>
+        <w:rPr>
+          <w:rFonts w:hint="eastAsia"/>
+        </w:rPr>
+      </w:pPr>
+    </w:p>
+    <w:p>
+      <w:pPr>
+        <w:rPr>
+          <w:rFonts w:hint="eastAsia"/>
+        </w:rPr>
+      </w:pPr>
+    </w:p>
+    <w:p>
+      <w:pPr>
+        <w:rPr>
+          <w:rFonts w:hint="eastAsia"/>
+        </w:rPr>
+      </w:pPr>
+      <w:r>
+        <w:rPr>
+          <w:rFonts w:hint="eastAsia"/>
+        </w:rPr>
+        <w:t>state  getter  mutation  action  module</w:t>
+      </w:r>
+    </w:p>
+    <w:p>
+      <w:pPr>
+        <w:rPr>
+          <w:rFonts w:hint="eastAsia"/>
+        </w:rPr>
+      </w:pPr>
+      <w:r>
+        <w:rPr>
+          <w:rFonts w:hint="eastAsia"/>
+        </w:rPr>
+        <w:t>组件</w:t>
+      </w:r>
+      <w:r>
+        <w:rPr>
+          <w:rFonts w:hint="eastAsia"/>
+        </w:rPr>
+        <w:t xml:space="preserve"> --</w:t>
+      </w:r>
+      <w:r>
+        <w:sym w:font="Wingdings" w:char="F0E0"/>
+      </w:r>
+      <w:r>
+        <w:rPr>
+          <w:rFonts w:hint="eastAsia"/>
+        </w:rPr>
+        <w:t>dispatch -----action ---commit ----mutation ---render---</w:t>
+      </w:r>
+      <w:r>
+        <w:rPr>
+          <w:rFonts w:hint="eastAsia"/>
+        </w:rPr>
+        <w:t>组件</w:t>
+      </w:r>
       <w:bookmarkStart w:id="2" w:name="_GoBack"/>
       <w:bookmarkEnd w:id="2"/>
     </w:p>
+    <w:p>
+      <w:pPr>
+        <w:pStyle w:val="a5"/>
+        <w:ind w:left="360" w:firstLineChars="0" w:firstLine="0"/>
+      </w:pPr>
+    </w:p>
+    <w:p/>
+    <w:p/>
+    <w:p/>
     <w:sectPr>
       <w:pgSz w:w="11900" w:h="16840"/>
       <w:pgMar w:top="1440" w:right="1800" w:bottom="1440" w:left="1800" w:header="851" w:footer="992" w:gutter="0"/>
@@ -4868,6 +6282,95 @@
     </w:lvl>
   </w:abstractNum>
   <w:abstractNum w:abstractNumId="8">
+    <w:nsid w:val="6B1A10BC"/>
+    <w:multiLevelType w:val="hybridMultilevel"/>
+    <w:tmpl w:val="D5FCA17E"/>
+    <w:lvl w:ilvl="0" w:tplc="280E0F22">
+      <w:start w:val="1"/>
+      <w:numFmt w:val="decimal"/>
+      <w:lvlText w:val="%1."/>
+      <w:lvlJc w:val="left"/>
+      <w:pPr>
+        <w:ind w:left="360" w:hanging="360"/>
+      </w:pPr>
+      <w:rPr>
+        <w:rFonts w:hint="eastAsia"/>
+      </w:rPr>
+    </w:lvl>
+    <w:lvl w:ilvl="1" w:tplc="04090019">
+      <w:start w:val="1"/>
+      <w:numFmt w:val="lowerLetter"/>
+      <w:lvlText w:val="%2)"/>
+      <w:lvlJc w:val="left"/>
+      <w:pPr>
+        <w:ind w:left="960" w:hanging="480"/>
+      </w:pPr>
+    </w:lvl>
+    <w:lvl w:ilvl="2" w:tplc="0409001B" w:tentative="1">
+      <w:start w:val="1"/>
+      <w:numFmt w:val="lowerRoman"/>
+      <w:lvlText w:val="%3."/>
+      <w:lvlJc w:val="right"/>
+      <w:pPr>
+        <w:ind w:left="1440" w:hanging="480"/>
+      </w:pPr>
+    </w:lvl>
+    <w:lvl w:ilvl="3" w:tplc="0409000F" w:tentative="1">
+      <w:start w:val="1"/>
+      <w:numFmt w:val="decimal"/>
+      <w:lvlText w:val="%4."/>
+      <w:lvlJc w:val="left"/>
+      <w:pPr>
+        <w:ind w:left="1920" w:hanging="480"/>
+      </w:pPr>
+    </w:lvl>
+    <w:lvl w:ilvl="4" w:tplc="04090019" w:tentative="1">
+      <w:start w:val="1"/>
+      <w:numFmt w:val="lowerLetter"/>
+      <w:lvlText w:val="%5)"/>
+      <w:lvlJc w:val="left"/>
+      <w:pPr>
+        <w:ind w:left="2400" w:hanging="480"/>
+      </w:pPr>
+    </w:lvl>
+    <w:lvl w:ilvl="5" w:tplc="0409001B" w:tentative="1">
+      <w:start w:val="1"/>
+      <w:numFmt w:val="lowerRoman"/>
+      <w:lvlText w:val="%6."/>
+      <w:lvlJc w:val="right"/>
+      <w:pPr>
+        <w:ind w:left="2880" w:hanging="480"/>
+      </w:pPr>
+    </w:lvl>
+    <w:lvl w:ilvl="6" w:tplc="0409000F" w:tentative="1">
+      <w:start w:val="1"/>
+      <w:numFmt w:val="decimal"/>
+      <w:lvlText w:val="%7."/>
+      <w:lvlJc w:val="left"/>
+      <w:pPr>
+        <w:ind w:left="3360" w:hanging="480"/>
+      </w:pPr>
+    </w:lvl>
+    <w:lvl w:ilvl="7" w:tplc="04090019" w:tentative="1">
+      <w:start w:val="1"/>
+      <w:numFmt w:val="lowerLetter"/>
+      <w:lvlText w:val="%8)"/>
+      <w:lvlJc w:val="left"/>
+      <w:pPr>
+        <w:ind w:left="3840" w:hanging="480"/>
+      </w:pPr>
+    </w:lvl>
+    <w:lvl w:ilvl="8" w:tplc="0409001B" w:tentative="1">
+      <w:start w:val="1"/>
+      <w:numFmt w:val="lowerRoman"/>
+      <w:lvlText w:val="%9."/>
+      <w:lvlJc w:val="right"/>
+      <w:pPr>
+        <w:ind w:left="4320" w:hanging="480"/>
+      </w:pPr>
+    </w:lvl>
+  </w:abstractNum>
+  <w:abstractNum w:abstractNumId="9">
     <w:nsid w:val="775304DD"/>
     <w:multiLevelType w:val="hybridMultilevel"/>
     <w:tmpl w:val="64E665A2"/>
@@ -4969,7 +6472,7 @@
     <w:abstractNumId w:val="5"/>
   </w:num>
   <w:num w:numId="5">
-    <w:abstractNumId w:val="8"/>
+    <w:abstractNumId w:val="9"/>
   </w:num>
   <w:num w:numId="6">
     <w:abstractNumId w:val="7"/>
@@ -4982,6 +6485,9 @@
   </w:num>
   <w:num w:numId="9">
     <w:abstractNumId w:val="3"/>
+  </w:num>
+  <w:num w:numId="10">
+    <w:abstractNumId w:val="8"/>
   </w:num>
 </w:numbering>
 </file>

--- a/VUE学习笔记/20180713vue学习笔记.docx
+++ b/VUE学习笔记/20180713vue学习笔记.docx
@@ -5483,8 +5483,85 @@
         </w:rPr>
         <w:t>组件</w:t>
       </w:r>
+    </w:p>
+    <w:p>
+      <w:pPr>
+        <w:rPr>
+          <w:rFonts w:hint="eastAsia"/>
+        </w:rPr>
+      </w:pPr>
+    </w:p>
+    <w:p>
+      <w:pPr>
+        <w:rPr>
+          <w:rFonts w:hint="eastAsia"/>
+        </w:rPr>
+      </w:pPr>
+    </w:p>
+    <w:p>
+      <w:pPr>
+        <w:rPr>
+          <w:rFonts w:hint="eastAsia"/>
+        </w:rPr>
+      </w:pPr>
+    </w:p>
+    <w:p>
+      <w:pPr>
+        <w:rPr>
+          <w:rFonts w:hint="eastAsia"/>
+        </w:rPr>
+      </w:pPr>
+    </w:p>
+    <w:p>
+      <w:pPr>
+        <w:rPr>
+          <w:rFonts w:hint="eastAsia"/>
+        </w:rPr>
+      </w:pPr>
       <w:bookmarkStart w:id="2" w:name="_GoBack"/>
       <w:bookmarkEnd w:id="2"/>
+    </w:p>
+    <w:p>
+      <w:pPr>
+        <w:rPr>
+          <w:rFonts w:hint="eastAsia"/>
+        </w:rPr>
+      </w:pPr>
+    </w:p>
+    <w:p>
+      <w:pPr>
+        <w:rPr>
+          <w:rFonts w:hint="eastAsia"/>
+        </w:rPr>
+      </w:pPr>
+    </w:p>
+    <w:p>
+      <w:pPr>
+        <w:rPr>
+          <w:rFonts w:hint="eastAsia"/>
+        </w:rPr>
+      </w:pPr>
+    </w:p>
+    <w:p>
+      <w:pPr>
+        <w:rPr>
+          <w:rFonts w:hint="eastAsia"/>
+        </w:rPr>
+      </w:pPr>
+    </w:p>
+    <w:p>
+      <w:pPr>
+        <w:rPr>
+          <w:rFonts w:hint="eastAsia"/>
+        </w:rPr>
+      </w:pPr>
+    </w:p>
+    <w:p>
+      <w:pPr>
+        <w:rPr>
+          <w:rFonts w:hint="eastAsia"/>
+        </w:rPr>
+      </w:pPr>
     </w:p>
     <w:p>
       <w:pPr>
